--- a/Docker Kubernetes Lab Guide.docx
+++ b/Docker Kubernetes Lab Guide.docx
@@ -9,8 +9,6 @@
           <w:u w:val="single"/>
         </w:rPr>
       </w:pPr>
-      <w:bookmarkStart w:id="0" w:name="_GoBack"/>
-      <w:bookmarkEnd w:id="0"/>
       <w:proofErr w:type="spellStart"/>
       <w:r>
         <w:rPr>
@@ -172,526 +170,9 @@
         <w:pStyle w:val="Code"/>
       </w:pPr>
       <w:r>
-        <w:t>docker ps</w:t>
-      </w:r>
-    </w:p>
-    <w:p>
-      <w:r>
-        <w:t>If it isn’t you can run “</w:t>
-      </w:r>
-      <w:proofErr w:type="spellStart"/>
-      <w:r>
-        <w:rPr>
-          <w:rFonts w:ascii="Consolas" w:hAnsi="Consolas"/>
-        </w:rPr>
-        <w:t>minikube</w:t>
-      </w:r>
-      <w:proofErr w:type="spellEnd"/>
-      <w:r>
-        <w:rPr>
-          <w:rFonts w:ascii="Consolas" w:hAnsi="Consolas"/>
-        </w:rPr>
-        <w:t xml:space="preserve"> start</w:t>
-      </w:r>
-      <w:r>
-        <w:t>” from a DOS prompt, not inside the Putty session</w:t>
-      </w:r>
-    </w:p>
-    <w:p>
-      <w:proofErr w:type="spellStart"/>
-      <w:r>
-        <w:t>Docker</w:t>
-      </w:r>
-      <w:proofErr w:type="spellEnd"/>
-      <w:r>
-        <w:t xml:space="preserve"> distinguishes between images and containers (in-memory instance of a </w:t>
-      </w:r>
-      <w:proofErr w:type="spellStart"/>
-      <w:r>
-        <w:t>Docker</w:t>
-      </w:r>
-      <w:proofErr w:type="spellEnd"/>
-      <w:r>
-        <w:t xml:space="preserve"> image)</w:t>
-      </w:r>
-    </w:p>
-    <w:p>
-      <w:pPr>
-        <w:pStyle w:val="Code"/>
-      </w:pPr>
-      <w:r>
-        <w:t>docker image ls</w:t>
-      </w:r>
-    </w:p>
-    <w:p>
-      <w:pPr>
-        <w:pStyle w:val="Code"/>
-      </w:pPr>
-      <w:r>
-        <w:t>docker container ls</w:t>
-      </w:r>
-    </w:p>
-    <w:p>
-      <w:r>
-        <w:t xml:space="preserve">These images and containers that are already in the environment are </w:t>
-      </w:r>
-      <w:proofErr w:type="spellStart"/>
-      <w:r>
-        <w:t>Kubernetes</w:t>
-      </w:r>
-      <w:proofErr w:type="spellEnd"/>
-      <w:r>
-        <w:t>’ infrastructure</w:t>
-      </w:r>
-      <w:r>
-        <w:t xml:space="preserve">. So </w:t>
-      </w:r>
-      <w:proofErr w:type="spellStart"/>
-      <w:r>
-        <w:t>Minikube</w:t>
-      </w:r>
-      <w:proofErr w:type="spellEnd"/>
-      <w:r>
-        <w:t xml:space="preserve"> uses containers to bootstrap itself</w:t>
-      </w:r>
-      <w:r>
-        <w:t xml:space="preserve"> </w:t>
-      </w:r>
-    </w:p>
-    <w:p>
-      <w:r>
-        <w:t xml:space="preserve">Now let’s download and run a simple </w:t>
-      </w:r>
-      <w:proofErr w:type="spellStart"/>
-      <w:r>
-        <w:t>Docker</w:t>
-      </w:r>
-      <w:proofErr w:type="spellEnd"/>
-      <w:r>
-        <w:t xml:space="preserve"> image</w:t>
-      </w:r>
-    </w:p>
-    <w:p>
-      <w:pPr>
-        <w:pStyle w:val="Code"/>
-      </w:pPr>
-      <w:r>
-        <w:t>docker run hello-world</w:t>
-      </w:r>
-    </w:p>
-    <w:p>
-      <w:r>
-        <w:t xml:space="preserve">It cannot find it locally so it goes to find it to the registry, </w:t>
-      </w:r>
-      <w:proofErr w:type="spellStart"/>
-      <w:r>
-        <w:t>ie</w:t>
-      </w:r>
-      <w:proofErr w:type="spellEnd"/>
-      <w:r>
-        <w:t xml:space="preserve"> </w:t>
-      </w:r>
-      <w:proofErr w:type="spellStart"/>
-      <w:r>
-        <w:t>Docker</w:t>
-      </w:r>
-      <w:proofErr w:type="spellEnd"/>
-      <w:r>
-        <w:t xml:space="preserve"> Hub </w:t>
-      </w:r>
-    </w:p>
-    <w:p>
-      <w:r>
-        <w:t>Let’s run it again and see how long it takes to run</w:t>
-      </w:r>
-    </w:p>
-    <w:p>
-      <w:pPr>
-        <w:pStyle w:val="Code"/>
-      </w:pPr>
-      <w:r>
-        <w:t>docker run hello-world</w:t>
-      </w:r>
-    </w:p>
-    <w:p>
-      <w:r>
-        <w:t>How does that compare with booting up a virtual machine? That’s one of the reasons why containers have become so popular.</w:t>
-      </w:r>
-    </w:p>
-    <w:p>
-      <w:r>
-        <w:t>Let’s see now what has been created</w:t>
-      </w:r>
-    </w:p>
-    <w:p>
-      <w:pPr>
-        <w:pStyle w:val="Code"/>
-      </w:pPr>
-      <w:r>
-        <w:t>docker image ls</w:t>
-      </w:r>
-    </w:p>
-    <w:p>
-      <w:pPr>
-        <w:pStyle w:val="Code"/>
-      </w:pPr>
-      <w:r>
-        <w:t>docker container ls</w:t>
-      </w:r>
-    </w:p>
-    <w:p>
-      <w:proofErr w:type="spellStart"/>
-      <w:r>
-        <w:t>Uhmm</w:t>
-      </w:r>
-      <w:proofErr w:type="spellEnd"/>
-      <w:r>
-        <w:t xml:space="preserve">! </w:t>
-      </w:r>
-      <w:r>
-        <w:t>The container is not around, but the image still is. Let’s remove the image</w:t>
-      </w:r>
-      <w:r>
-        <w:t xml:space="preserve"> before we do more complex scenarios.</w:t>
-      </w:r>
-    </w:p>
-    <w:p>
-      <w:pPr>
-        <w:pStyle w:val="Code"/>
-      </w:pPr>
-      <w:r>
-        <w:lastRenderedPageBreak/>
-        <w:t>docker image rm hello-world</w:t>
-      </w:r>
-    </w:p>
-    <w:p>
-      <w:r>
-        <w:t>But it is giving an error that the container is not there. Check again.</w:t>
-      </w:r>
-    </w:p>
-    <w:p>
-      <w:pPr>
-        <w:pStyle w:val="Code"/>
-      </w:pPr>
-      <w:r>
-        <w:t>docker container ls</w:t>
-      </w:r>
-    </w:p>
-    <w:p>
-      <w:r>
-        <w:t>We cannot see it because it is no longer active. But it is still there. You can see also inactive containers like this:</w:t>
-      </w:r>
-    </w:p>
-    <w:p>
-      <w:pPr>
-        <w:pStyle w:val="Code"/>
-      </w:pPr>
-      <w:r>
-        <w:t>docker container ls -a</w:t>
-      </w:r>
-    </w:p>
-    <w:p>
-      <w:r>
-        <w:t xml:space="preserve">We did run it twice or more, right? So you see all times you did run it. You could remove them individually or you can </w:t>
-      </w:r>
-      <w:r>
-        <w:t>remove “all” inactive containers</w:t>
-      </w:r>
-      <w:r>
-        <w:t xml:space="preserve"> at once like this</w:t>
-      </w:r>
-    </w:p>
-    <w:p>
-      <w:pPr>
-        <w:pStyle w:val="Code"/>
-      </w:pPr>
-      <w:r>
-        <w:t>docker container prune</w:t>
-      </w:r>
-    </w:p>
-    <w:p>
-      <w:r>
-        <w:t>Try deleting the image now</w:t>
-      </w:r>
-    </w:p>
-    <w:p>
-      <w:pPr>
-        <w:pStyle w:val="Code"/>
-      </w:pPr>
-      <w:r>
-        <w:t>docker image rm hello-world</w:t>
-      </w:r>
-    </w:p>
-    <w:p>
-      <w:pPr>
-        <w:pStyle w:val="Code"/>
-      </w:pPr>
-      <w:r>
-        <w:t>docker image ls</w:t>
-      </w:r>
-    </w:p>
-    <w:p>
-      <w:r>
-        <w:t>Gone!!</w:t>
-      </w:r>
-    </w:p>
-    <w:p/>
-    <w:p>
-      <w:pPr>
-        <w:pStyle w:val="Heading3"/>
-      </w:pPr>
-      <w:r>
-        <w:t>B</w:t>
-      </w:r>
-      <w:r>
-        <w:t>uild</w:t>
-      </w:r>
-      <w:r>
-        <w:t>ing</w:t>
-      </w:r>
-      <w:r>
-        <w:t xml:space="preserve"> </w:t>
-      </w:r>
-      <w:r>
-        <w:t>“</w:t>
-      </w:r>
-      <w:r>
-        <w:t>our own</w:t>
-      </w:r>
-      <w:r>
-        <w:t>”</w:t>
-      </w:r>
-      <w:r>
-        <w:t xml:space="preserve"> container</w:t>
-      </w:r>
-      <w:r>
-        <w:t>s</w:t>
-      </w:r>
-    </w:p>
-    <w:p>
-      <w:r>
-        <w:t xml:space="preserve">Building a container requires a </w:t>
-      </w:r>
-      <w:proofErr w:type="spellStart"/>
-      <w:r>
-        <w:t>Dockerfile</w:t>
-      </w:r>
-      <w:proofErr w:type="spellEnd"/>
-      <w:r>
-        <w:t xml:space="preserve"> that provides instructions on how to build it. Let’s retrieve the </w:t>
-      </w:r>
-      <w:proofErr w:type="spellStart"/>
-      <w:r>
-        <w:t>Dockerfile</w:t>
-      </w:r>
-      <w:proofErr w:type="spellEnd"/>
-      <w:r>
-        <w:t xml:space="preserve"> and its related files from the “</w:t>
-      </w:r>
-      <w:proofErr w:type="spellStart"/>
-      <w:r>
-        <w:t>Docker</w:t>
-      </w:r>
-      <w:proofErr w:type="spellEnd"/>
-      <w:r>
-        <w:t xml:space="preserve">-lesson” </w:t>
-      </w:r>
-      <w:proofErr w:type="spellStart"/>
-      <w:r>
-        <w:t>Github</w:t>
-      </w:r>
-      <w:proofErr w:type="spellEnd"/>
-      <w:r>
-        <w:t xml:space="preserve"> repo. We can use the “</w:t>
-      </w:r>
-      <w:proofErr w:type="spellStart"/>
-      <w:r>
-        <w:t>git</w:t>
-      </w:r>
-      <w:proofErr w:type="spellEnd"/>
-      <w:r>
-        <w:t xml:space="preserve">” tool which is included with the </w:t>
-      </w:r>
-      <w:proofErr w:type="spellStart"/>
-      <w:r>
-        <w:t>Minikube</w:t>
-      </w:r>
-      <w:proofErr w:type="spellEnd"/>
-      <w:r>
-        <w:t xml:space="preserve"> installation:</w:t>
-      </w:r>
-    </w:p>
-    <w:p>
-      <w:pPr>
-        <w:pStyle w:val="Code"/>
-      </w:pPr>
-      <w:r>
-        <w:t xml:space="preserve">git clone </w:t>
-      </w:r>
-      <w:r>
-        <w:t>https://github.com/cermegno/Docker-lesson.git</w:t>
-      </w:r>
-    </w:p>
-    <w:p>
-      <w:r>
-        <w:t>Let’s verify the files have been downloaded</w:t>
-      </w:r>
-    </w:p>
-    <w:p>
-      <w:pPr>
-        <w:pStyle w:val="Code"/>
-      </w:pPr>
-      <w:r>
-        <w:t>ls</w:t>
-      </w:r>
-    </w:p>
-    <w:p>
-      <w:pPr>
-        <w:pStyle w:val="Code"/>
-      </w:pPr>
-      <w:r>
-        <w:t>cd Docker-lesson</w:t>
-      </w:r>
-    </w:p>
-    <w:p>
-      <w:pPr>
-        <w:pStyle w:val="Code"/>
-      </w:pPr>
-      <w:r>
-        <w:t>ls</w:t>
-      </w:r>
-    </w:p>
-    <w:p>
-      <w:r>
-        <w:t>Examine all 3 files with cat, ex:</w:t>
-      </w:r>
-    </w:p>
-    <w:p>
-      <w:pPr>
-        <w:pStyle w:val="Code"/>
-      </w:pPr>
-      <w:r>
-        <w:t>cat app.py</w:t>
-      </w:r>
-    </w:p>
-    <w:p>
-      <w:r>
-        <w:t xml:space="preserve">Comment with the instructor the syntax of the </w:t>
-      </w:r>
-      <w:proofErr w:type="spellStart"/>
-      <w:r>
-        <w:t>Dockerfile</w:t>
-      </w:r>
-      <w:proofErr w:type="spellEnd"/>
-      <w:r>
-        <w:t>. Does it make sense?</w:t>
-      </w:r>
-    </w:p>
-    <w:p>
-      <w:r>
-        <w:t>Now let’s build the container.</w:t>
-      </w:r>
-    </w:p>
-    <w:p>
-      <w:r>
-        <w:t>IMPORTANT: Don't forget the “.” at the end of the command to specify the directory that contains the build files</w:t>
-      </w:r>
-    </w:p>
-    <w:p>
-      <w:pPr>
-        <w:pStyle w:val="Code"/>
-      </w:pPr>
-      <w:r>
-        <w:t xml:space="preserve">docker build -t myfirstcontainer </w:t>
-      </w:r>
-      <w:r>
-        <w:rPr>
-          <w:b/>
-        </w:rPr>
-        <w:t>.</w:t>
-      </w:r>
-    </w:p>
-    <w:p>
-      <w:pPr>
-        <w:pStyle w:val="Code"/>
-      </w:pPr>
-      <w:r>
-        <w:t>docker image ls</w:t>
-      </w:r>
-    </w:p>
-    <w:p>
-      <w:r>
-        <w:lastRenderedPageBreak/>
-        <w:t>There are two new images:</w:t>
-      </w:r>
-    </w:p>
-    <w:p>
-      <w:pPr>
-        <w:pStyle w:val="ListParagraph"/>
-        <w:numPr>
-          <w:ilvl w:val="0"/>
-          <w:numId w:val="1"/>
-        </w:numPr>
-      </w:pPr>
-      <w:r>
-        <w:t>It has retrieved the offici</w:t>
-      </w:r>
-      <w:r>
-        <w:t xml:space="preserve">al Python image python:2.7-slim we specified in the </w:t>
-      </w:r>
-      <w:r>
-        <w:t>“</w:t>
-      </w:r>
-      <w:proofErr w:type="spellStart"/>
-      <w:r>
-        <w:t>Dockerfile</w:t>
-      </w:r>
-      <w:proofErr w:type="spellEnd"/>
-      <w:r>
-        <w:t>”</w:t>
-      </w:r>
-    </w:p>
-    <w:p>
-      <w:pPr>
-        <w:pStyle w:val="ListParagraph"/>
-        <w:numPr>
-          <w:ilvl w:val="0"/>
-          <w:numId w:val="1"/>
-        </w:numPr>
-      </w:pPr>
-      <w:r>
-        <w:t xml:space="preserve">and it has </w:t>
-      </w:r>
-      <w:r>
-        <w:t xml:space="preserve">also </w:t>
-      </w:r>
-      <w:r>
-        <w:t xml:space="preserve">created </w:t>
-      </w:r>
-      <w:r>
-        <w:t xml:space="preserve">the </w:t>
-      </w:r>
-      <w:r>
-        <w:t>image</w:t>
-      </w:r>
-      <w:r>
-        <w:t xml:space="preserve"> we requested</w:t>
-      </w:r>
-    </w:p>
-    <w:p>
-      <w:r>
-        <w:t>Since the image is created we can spin up a container</w:t>
-      </w:r>
-    </w:p>
-    <w:p>
-      <w:pPr>
-        <w:pStyle w:val="Code"/>
-      </w:pPr>
-      <w:r>
-        <w:t>docker run -p 5000:80 myfirstcontainer</w:t>
-      </w:r>
-    </w:p>
-    <w:p/>
+        <w:t>docker info</w:t>
+      </w:r>
+    </w:p>
     <w:p>
       <w:pPr>
         <w:jc w:val="center"/>
@@ -701,10 +182,10 @@
           <w:noProof/>
         </w:rPr>
         <w:drawing>
-          <wp:inline distT="0" distB="0" distL="0" distR="0" wp14:anchorId="59CC1D83" wp14:editId="06950721">
-            <wp:extent cx="4229100" cy="414325"/>
-            <wp:effectExtent l="0" t="0" r="0" b="5080"/>
-            <wp:docPr id="8" name="Picture 8"/>
+          <wp:inline distT="0" distB="0" distL="0" distR="0" wp14:anchorId="447130D8" wp14:editId="76A10969">
+            <wp:extent cx="2921000" cy="1190815"/>
+            <wp:effectExtent l="0" t="0" r="0" b="9525"/>
+            <wp:docPr id="4" name="Picture 4"/>
             <wp:cNvGraphicFramePr>
               <a:graphicFrameLocks xmlns:a="http://schemas.openxmlformats.org/drawingml/2006/main" noChangeAspect="1"/>
             </wp:cNvGraphicFramePr>
@@ -724,6 +205,542 @@
                   <pic:spPr>
                     <a:xfrm>
                       <a:off x="0" y="0"/>
+                      <a:ext cx="2971850" cy="1211545"/>
+                    </a:xfrm>
+                    <a:prstGeom prst="rect">
+                      <a:avLst/>
+                    </a:prstGeom>
+                  </pic:spPr>
+                </pic:pic>
+              </a:graphicData>
+            </a:graphic>
+          </wp:inline>
+        </w:drawing>
+      </w:r>
+    </w:p>
+    <w:p>
+      <w:r>
+        <w:t>If it isn’t you can run “</w:t>
+      </w:r>
+      <w:proofErr w:type="spellStart"/>
+      <w:r>
+        <w:rPr>
+          <w:rFonts w:ascii="Consolas" w:hAnsi="Consolas"/>
+        </w:rPr>
+        <w:t>minikube</w:t>
+      </w:r>
+      <w:proofErr w:type="spellEnd"/>
+      <w:r>
+        <w:rPr>
+          <w:rFonts w:ascii="Consolas" w:hAnsi="Consolas"/>
+        </w:rPr>
+        <w:t xml:space="preserve"> start</w:t>
+      </w:r>
+      <w:r>
+        <w:t>” from a DOS prompt, not inside the Putty session</w:t>
+      </w:r>
+    </w:p>
+    <w:p>
+      <w:r>
+        <w:t xml:space="preserve">Now let’s download and run a simple </w:t>
+      </w:r>
+      <w:proofErr w:type="spellStart"/>
+      <w:r>
+        <w:t>Docker</w:t>
+      </w:r>
+      <w:proofErr w:type="spellEnd"/>
+      <w:r>
+        <w:t xml:space="preserve"> image</w:t>
+      </w:r>
+    </w:p>
+    <w:p>
+      <w:pPr>
+        <w:pStyle w:val="Code"/>
+      </w:pPr>
+      <w:r>
+        <w:t>docker run hello-world</w:t>
+      </w:r>
+    </w:p>
+    <w:p>
+      <w:r>
+        <w:t xml:space="preserve">It cannot find it locally so it goes to find it to the registry, </w:t>
+      </w:r>
+      <w:proofErr w:type="spellStart"/>
+      <w:r>
+        <w:t>ie</w:t>
+      </w:r>
+      <w:proofErr w:type="spellEnd"/>
+      <w:r>
+        <w:t xml:space="preserve"> </w:t>
+      </w:r>
+      <w:proofErr w:type="spellStart"/>
+      <w:r>
+        <w:t>Docker</w:t>
+      </w:r>
+      <w:proofErr w:type="spellEnd"/>
+      <w:r>
+        <w:t xml:space="preserve"> Hub </w:t>
+      </w:r>
+    </w:p>
+    <w:p>
+      <w:r>
+        <w:t>Let’s run it again and see how long it takes to run</w:t>
+      </w:r>
+    </w:p>
+    <w:p>
+      <w:pPr>
+        <w:pStyle w:val="Code"/>
+      </w:pPr>
+      <w:r>
+        <w:t>docker run hello-world</w:t>
+      </w:r>
+    </w:p>
+    <w:p>
+      <w:r>
+        <w:t>How does that compare with booting up a virtual machine? That’s one of the reasons why containers have become so popular.</w:t>
+      </w:r>
+    </w:p>
+    <w:p>
+      <w:r>
+        <w:t>Let’s see now what has been created</w:t>
+      </w:r>
+    </w:p>
+    <w:p>
+      <w:pPr>
+        <w:pStyle w:val="Code"/>
+      </w:pPr>
+      <w:r>
+        <w:t>docker image ls</w:t>
+      </w:r>
+    </w:p>
+    <w:p>
+      <w:pPr>
+        <w:pStyle w:val="Code"/>
+      </w:pPr>
+      <w:r>
+        <w:t>docker container ls</w:t>
+      </w:r>
+    </w:p>
+    <w:p>
+      <w:proofErr w:type="spellStart"/>
+      <w:r>
+        <w:t>Uhmm</w:t>
+      </w:r>
+      <w:proofErr w:type="spellEnd"/>
+      <w:r>
+        <w:t xml:space="preserve">! </w:t>
+      </w:r>
+      <w:r>
+        <w:t>The container is not around, but the image still is. Let’s remove the image</w:t>
+      </w:r>
+      <w:r>
+        <w:t xml:space="preserve"> before we do more complex scenarios.</w:t>
+      </w:r>
+    </w:p>
+    <w:p>
+      <w:pPr>
+        <w:pStyle w:val="Code"/>
+      </w:pPr>
+      <w:r>
+        <w:lastRenderedPageBreak/>
+        <w:t>docker image rm hello-world</w:t>
+      </w:r>
+    </w:p>
+    <w:p>
+      <w:r>
+        <w:t>But it is giving an error that the container is not there. Check again.</w:t>
+      </w:r>
+    </w:p>
+    <w:p>
+      <w:pPr>
+        <w:pStyle w:val="Code"/>
+      </w:pPr>
+      <w:r>
+        <w:t>docker container ls</w:t>
+      </w:r>
+    </w:p>
+    <w:p>
+      <w:r>
+        <w:t>We cannot see it because it is no longer active. But it is still there. You can see also inactive containers like this:</w:t>
+      </w:r>
+    </w:p>
+    <w:p>
+      <w:pPr>
+        <w:pStyle w:val="Code"/>
+      </w:pPr>
+      <w:r>
+        <w:t>docker container ls -a</w:t>
+      </w:r>
+    </w:p>
+    <w:p>
+      <w:r>
+        <w:t xml:space="preserve">We did run it twice or more, right? So you see all times you did run it. You could remove them individually or you can </w:t>
+      </w:r>
+      <w:r>
+        <w:t>remove “all” inactive containers</w:t>
+      </w:r>
+      <w:r>
+        <w:t xml:space="preserve"> at once like this</w:t>
+      </w:r>
+    </w:p>
+    <w:p>
+      <w:pPr>
+        <w:pStyle w:val="Code"/>
+      </w:pPr>
+      <w:r>
+        <w:t>docker container prune</w:t>
+      </w:r>
+    </w:p>
+    <w:p>
+      <w:r>
+        <w:t>Try deleting the image now</w:t>
+      </w:r>
+    </w:p>
+    <w:p>
+      <w:pPr>
+        <w:pStyle w:val="Code"/>
+      </w:pPr>
+      <w:r>
+        <w:t>docker image rm hello-world</w:t>
+      </w:r>
+    </w:p>
+    <w:p>
+      <w:pPr>
+        <w:pStyle w:val="Code"/>
+      </w:pPr>
+      <w:r>
+        <w:t>docker image ls</w:t>
+      </w:r>
+    </w:p>
+    <w:p>
+      <w:r>
+        <w:t>Gone!!</w:t>
+      </w:r>
+    </w:p>
+    <w:p/>
+    <w:p>
+      <w:pPr>
+        <w:pStyle w:val="Heading3"/>
+      </w:pPr>
+      <w:r>
+        <w:t>B</w:t>
+      </w:r>
+      <w:r>
+        <w:t>uild</w:t>
+      </w:r>
+      <w:r>
+        <w:t>ing</w:t>
+      </w:r>
+      <w:r>
+        <w:t xml:space="preserve"> </w:t>
+      </w:r>
+      <w:r>
+        <w:t>“</w:t>
+      </w:r>
+      <w:r>
+        <w:t>our own</w:t>
+      </w:r>
+      <w:r>
+        <w:t>”</w:t>
+      </w:r>
+      <w:r>
+        <w:t xml:space="preserve"> container</w:t>
+      </w:r>
+      <w:r>
+        <w:t>s</w:t>
+      </w:r>
+    </w:p>
+    <w:p>
+      <w:r>
+        <w:t xml:space="preserve">Building a container requires a </w:t>
+      </w:r>
+      <w:proofErr w:type="spellStart"/>
+      <w:r>
+        <w:t>Dockerfile</w:t>
+      </w:r>
+      <w:proofErr w:type="spellEnd"/>
+      <w:r>
+        <w:t xml:space="preserve"> that provides instructions on how to build it. Let’s retrieve the </w:t>
+      </w:r>
+      <w:proofErr w:type="spellStart"/>
+      <w:r>
+        <w:t>Dockerfile</w:t>
+      </w:r>
+      <w:proofErr w:type="spellEnd"/>
+      <w:r>
+        <w:t xml:space="preserve"> and its related files from the “</w:t>
+      </w:r>
+      <w:proofErr w:type="spellStart"/>
+      <w:r>
+        <w:t>Docker</w:t>
+      </w:r>
+      <w:proofErr w:type="spellEnd"/>
+      <w:r>
+        <w:t xml:space="preserve">-lesson” </w:t>
+      </w:r>
+      <w:proofErr w:type="spellStart"/>
+      <w:r>
+        <w:t>Github</w:t>
+      </w:r>
+      <w:proofErr w:type="spellEnd"/>
+      <w:r>
+        <w:t xml:space="preserve"> repo. We can use the “</w:t>
+      </w:r>
+      <w:proofErr w:type="spellStart"/>
+      <w:r>
+        <w:t>git</w:t>
+      </w:r>
+      <w:proofErr w:type="spellEnd"/>
+      <w:r>
+        <w:t xml:space="preserve">” tool which is included with the </w:t>
+      </w:r>
+      <w:proofErr w:type="spellStart"/>
+      <w:r>
+        <w:t>Minikube</w:t>
+      </w:r>
+      <w:proofErr w:type="spellEnd"/>
+      <w:r>
+        <w:t xml:space="preserve"> installation:</w:t>
+      </w:r>
+    </w:p>
+    <w:p>
+      <w:pPr>
+        <w:pStyle w:val="Code"/>
+      </w:pPr>
+      <w:r>
+        <w:t xml:space="preserve">git clone </w:t>
+      </w:r>
+      <w:r>
+        <w:t>https://github.com/cermegno/Docker-lesson.git</w:t>
+      </w:r>
+    </w:p>
+    <w:p>
+      <w:r>
+        <w:t>Let’s verify the files have been downloaded</w:t>
+      </w:r>
+    </w:p>
+    <w:p>
+      <w:pPr>
+        <w:pStyle w:val="Code"/>
+      </w:pPr>
+      <w:r>
+        <w:t>ls</w:t>
+      </w:r>
+    </w:p>
+    <w:p>
+      <w:pPr>
+        <w:pStyle w:val="Code"/>
+      </w:pPr>
+      <w:r>
+        <w:t>cd Docker-lesson</w:t>
+      </w:r>
+    </w:p>
+    <w:p>
+      <w:pPr>
+        <w:pStyle w:val="Code"/>
+      </w:pPr>
+      <w:r>
+        <w:t>ls</w:t>
+      </w:r>
+    </w:p>
+    <w:p>
+      <w:pPr>
+        <w:pStyle w:val="Code"/>
+      </w:pPr>
+      <w:r>
+        <w:t>cd  Sample-container</w:t>
+      </w:r>
+    </w:p>
+    <w:p>
+      <w:r>
+        <w:t>Examine all 3 files with cat, ex:</w:t>
+      </w:r>
+    </w:p>
+    <w:p>
+      <w:pPr>
+        <w:pStyle w:val="Code"/>
+      </w:pPr>
+      <w:r>
+        <w:t>cat requirements.txt</w:t>
+      </w:r>
+    </w:p>
+    <w:p>
+      <w:pPr>
+        <w:pStyle w:val="Code"/>
+      </w:pPr>
+      <w:r>
+        <w:t>cat app.py</w:t>
+      </w:r>
+    </w:p>
+    <w:p>
+      <w:pPr>
+        <w:pStyle w:val="Code"/>
+      </w:pPr>
+      <w:r>
+        <w:t>cat Dockerfile</w:t>
+      </w:r>
+    </w:p>
+    <w:p>
+      <w:r>
+        <w:t xml:space="preserve">You have seen a “requirements.txt” </w:t>
+      </w:r>
+      <w:proofErr w:type="gramStart"/>
+      <w:r>
+        <w:t>before .</w:t>
+      </w:r>
+      <w:proofErr w:type="gramEnd"/>
+      <w:r>
+        <w:t xml:space="preserve"> It contains Python dependencies. </w:t>
+      </w:r>
+      <w:r>
+        <w:t xml:space="preserve">Comment with the instructor the syntax of the </w:t>
+      </w:r>
+      <w:proofErr w:type="spellStart"/>
+      <w:r>
+        <w:t>Dockerfile</w:t>
+      </w:r>
+      <w:proofErr w:type="spellEnd"/>
+      <w:r>
+        <w:t>. Does it make sense?</w:t>
+      </w:r>
+    </w:p>
+    <w:p>
+      <w:r>
+        <w:t>Now let’s build the container.</w:t>
+      </w:r>
+    </w:p>
+    <w:p>
+      <w:r>
+        <w:t>IMPORTANT: Don't forget the “.” at the end of the command to specify the directory that contains the build files</w:t>
+      </w:r>
+    </w:p>
+    <w:p>
+      <w:pPr>
+        <w:pStyle w:val="Code"/>
+      </w:pPr>
+      <w:r>
+        <w:lastRenderedPageBreak/>
+        <w:t xml:space="preserve">docker build -t myfirstcontainer </w:t>
+      </w:r>
+      <w:r>
+        <w:rPr>
+          <w:b/>
+        </w:rPr>
+        <w:t>.</w:t>
+      </w:r>
+    </w:p>
+    <w:p>
+      <w:pPr>
+        <w:pStyle w:val="Code"/>
+      </w:pPr>
+      <w:r>
+        <w:t>docker image ls</w:t>
+      </w:r>
+    </w:p>
+    <w:p>
+      <w:r>
+        <w:t>There are two new images:</w:t>
+      </w:r>
+    </w:p>
+    <w:p>
+      <w:pPr>
+        <w:pStyle w:val="ListParagraph"/>
+        <w:numPr>
+          <w:ilvl w:val="0"/>
+          <w:numId w:val="1"/>
+        </w:numPr>
+      </w:pPr>
+      <w:r>
+        <w:t>It has retrieved the offici</w:t>
+      </w:r>
+      <w:r>
+        <w:t xml:space="preserve">al Python image python:2.7-slim we specified in the </w:t>
+      </w:r>
+      <w:r>
+        <w:t>“</w:t>
+      </w:r>
+      <w:proofErr w:type="spellStart"/>
+      <w:r>
+        <w:t>Dockerfile</w:t>
+      </w:r>
+      <w:proofErr w:type="spellEnd"/>
+      <w:r>
+        <w:t>”</w:t>
+      </w:r>
+    </w:p>
+    <w:p>
+      <w:pPr>
+        <w:pStyle w:val="ListParagraph"/>
+        <w:numPr>
+          <w:ilvl w:val="0"/>
+          <w:numId w:val="1"/>
+        </w:numPr>
+      </w:pPr>
+      <w:r>
+        <w:t xml:space="preserve">and it has </w:t>
+      </w:r>
+      <w:r>
+        <w:t xml:space="preserve">also </w:t>
+      </w:r>
+      <w:r>
+        <w:t xml:space="preserve">created </w:t>
+      </w:r>
+      <w:r>
+        <w:t xml:space="preserve">the </w:t>
+      </w:r>
+      <w:r>
+        <w:t>image</w:t>
+      </w:r>
+      <w:r>
+        <w:t xml:space="preserve"> we requested</w:t>
+      </w:r>
+    </w:p>
+    <w:p>
+      <w:r>
+        <w:t>Since the image is created we can spin up a container</w:t>
+      </w:r>
+    </w:p>
+    <w:p>
+      <w:pPr>
+        <w:pStyle w:val="Code"/>
+      </w:pPr>
+      <w:r>
+        <w:t>docker run -p 5000:80 myfirstcontainer</w:t>
+      </w:r>
+    </w:p>
+    <w:p/>
+    <w:p>
+      <w:pPr>
+        <w:jc w:val="center"/>
+      </w:pPr>
+      <w:r>
+        <w:rPr>
+          <w:noProof/>
+        </w:rPr>
+        <w:drawing>
+          <wp:inline distT="0" distB="0" distL="0" distR="0" wp14:anchorId="59CC1D83" wp14:editId="06950721">
+            <wp:extent cx="4229100" cy="414325"/>
+            <wp:effectExtent l="0" t="0" r="0" b="5080"/>
+            <wp:docPr id="8" name="Picture 8"/>
+            <wp:cNvGraphicFramePr>
+              <a:graphicFrameLocks xmlns:a="http://schemas.openxmlformats.org/drawingml/2006/main" noChangeAspect="1"/>
+            </wp:cNvGraphicFramePr>
+            <a:graphic xmlns:a="http://schemas.openxmlformats.org/drawingml/2006/main">
+              <a:graphicData uri="http://schemas.openxmlformats.org/drawingml/2006/picture">
+                <pic:pic xmlns:pic="http://schemas.openxmlformats.org/drawingml/2006/picture">
+                  <pic:nvPicPr>
+                    <pic:cNvPr id="1" name=""/>
+                    <pic:cNvPicPr/>
+                  </pic:nvPicPr>
+                  <pic:blipFill>
+                    <a:blip r:embed="rId8"/>
+                    <a:stretch>
+                      <a:fillRect/>
+                    </a:stretch>
+                  </pic:blipFill>
+                  <pic:spPr>
+                    <a:xfrm>
+                      <a:off x="0" y="0"/>
                       <a:ext cx="4396795" cy="430754"/>
                     </a:xfrm>
                     <a:prstGeom prst="rect">
@@ -743,7 +760,7 @@
       </w:r>
     </w:p>
     <w:p>
-      <w:hyperlink r:id="rId8" w:history="1">
+      <w:hyperlink r:id="rId9" w:history="1">
         <w:r>
           <w:rPr>
             <w:rStyle w:val="Hyperlink"/>
@@ -834,6 +851,7 @@
         <w:rPr>
           <w:noProof/>
         </w:rPr>
+        <w:lastRenderedPageBreak/>
         <w:drawing>
           <wp:inline distT="0" distB="0" distL="0" distR="0" wp14:anchorId="5C16CB16" wp14:editId="65DF6434">
             <wp:extent cx="5854700" cy="2756588"/>
@@ -850,7 +868,7 @@
                     <pic:cNvPicPr/>
                   </pic:nvPicPr>
                   <pic:blipFill>
-                    <a:blip r:embed="rId9"/>
+                    <a:blip r:embed="rId10"/>
                     <a:stretch>
                       <a:fillRect/>
                     </a:stretch>
@@ -873,143 +891,208 @@
     </w:p>
     <w:p>
       <w:r>
+        <w:t>Do you remember the saying about “</w:t>
+      </w:r>
+      <w:r>
+        <w:rPr>
+          <w:i/>
+        </w:rPr>
+        <w:t>pets and chickens</w:t>
+      </w:r>
+      <w:r>
+        <w:t>” in Platform 3 apps? We look after pets but not after chickens. So generally we don’t log in to our containers, but sometimes it is handy to know how in order to do troubleshooting.</w:t>
+      </w:r>
+    </w:p>
+    <w:p>
+      <w:r>
+        <w:t>The “</w:t>
+      </w:r>
+      <w:proofErr w:type="spellStart"/>
+      <w:r>
+        <w:rPr>
+          <w:rFonts w:ascii="Consolas" w:hAnsi="Consolas"/>
+        </w:rPr>
+        <w:t>docker</w:t>
+      </w:r>
+      <w:proofErr w:type="spellEnd"/>
+      <w:r>
+        <w:rPr>
+          <w:rFonts w:ascii="Consolas" w:hAnsi="Consolas"/>
+        </w:rPr>
+        <w:t xml:space="preserve"> exec</w:t>
+      </w:r>
+      <w:r>
+        <w:t>” command allow us to run a command inside a container. In particular we can run a shell to gain access to it.</w:t>
+      </w:r>
+    </w:p>
+    <w:p>
+      <w:r>
+        <w:t>Firstly you are going to need to get the container ID for the container. Run "</w:t>
+      </w:r>
+      <w:proofErr w:type="spellStart"/>
+      <w:r>
+        <w:rPr>
+          <w:rFonts w:ascii="Consolas" w:hAnsi="Consolas"/>
+        </w:rPr>
+        <w:t>docker</w:t>
+      </w:r>
+      <w:proofErr w:type="spellEnd"/>
+      <w:r>
+        <w:rPr>
+          <w:rFonts w:ascii="Consolas" w:hAnsi="Consolas"/>
+        </w:rPr>
+        <w:t xml:space="preserve"> </w:t>
+      </w:r>
+      <w:proofErr w:type="spellStart"/>
+      <w:r>
+        <w:rPr>
+          <w:rFonts w:ascii="Consolas" w:hAnsi="Consolas"/>
+        </w:rPr>
+        <w:t>ps</w:t>
+      </w:r>
+      <w:proofErr w:type="spellEnd"/>
+      <w:r>
+        <w:t>", make note of the first column and then try this:</w:t>
+      </w:r>
+    </w:p>
+    <w:p>
+      <w:pPr>
+        <w:pStyle w:val="Code"/>
+      </w:pPr>
+      <w:r>
+        <w:t>docker ps</w:t>
+      </w:r>
+    </w:p>
+    <w:p>
+      <w:pPr>
+        <w:pStyle w:val="Code"/>
+      </w:pPr>
+      <w:r>
+        <w:t>docker exec -it &lt;container ID&gt; /bin/bash</w:t>
+      </w:r>
+    </w:p>
+    <w:p>
+      <w:r>
+        <w:t>Once you are in, you can see where you are, see the file we added to the container and verify the version of Python it is running:</w:t>
+      </w:r>
+    </w:p>
+    <w:p>
+      <w:pPr>
+        <w:pStyle w:val="Code"/>
+      </w:pPr>
+      <w:r>
+        <w:t>pwd</w:t>
+      </w:r>
+    </w:p>
+    <w:p>
+      <w:pPr>
+        <w:pStyle w:val="Code"/>
+      </w:pPr>
+      <w:r>
+        <w:t>ls</w:t>
+      </w:r>
+    </w:p>
+    <w:p>
+      <w:pPr>
+        <w:pStyle w:val="Code"/>
+      </w:pPr>
+      <w:r>
+        <w:t>python -V</w:t>
+      </w:r>
+    </w:p>
+    <w:p>
+      <w:pPr>
+        <w:pStyle w:val="Code"/>
+      </w:pPr>
+      <w:r>
+        <w:t>exit</w:t>
+      </w:r>
+    </w:p>
+    <w:p>
+      <w:r>
+        <w:t>Let’s stop the container</w:t>
+      </w:r>
+    </w:p>
+    <w:p>
+      <w:pPr>
+        <w:pStyle w:val="Code"/>
+      </w:pPr>
+      <w:r>
+        <w:t xml:space="preserve">docker stop </w:t>
+      </w:r>
+      <w:r>
+        <w:t>&lt;CONTAINER_ID&gt;</w:t>
+      </w:r>
+    </w:p>
+    <w:p>
+      <w:r>
+        <w:t>Like this</w:t>
+      </w:r>
+    </w:p>
+    <w:p>
+      <w:pPr>
+        <w:jc w:val="center"/>
+      </w:pPr>
+      <w:r>
+        <w:rPr>
+          <w:noProof/>
+        </w:rPr>
+        <w:drawing>
+          <wp:inline distT="0" distB="0" distL="0" distR="0">
+            <wp:extent cx="5613400" cy="812800"/>
+            <wp:effectExtent l="0" t="0" r="6350" b="6350"/>
+            <wp:docPr id="2" name="Picture 2"/>
+            <wp:cNvGraphicFramePr>
+              <a:graphicFrameLocks xmlns:a="http://schemas.openxmlformats.org/drawingml/2006/main" noChangeAspect="1"/>
+            </wp:cNvGraphicFramePr>
+            <a:graphic xmlns:a="http://schemas.openxmlformats.org/drawingml/2006/main">
+              <a:graphicData uri="http://schemas.openxmlformats.org/drawingml/2006/picture">
+                <pic:pic xmlns:pic="http://schemas.openxmlformats.org/drawingml/2006/picture">
+                  <pic:nvPicPr>
+                    <pic:cNvPr id="0" name="Picture 1"/>
+                    <pic:cNvPicPr>
+                      <a:picLocks noChangeAspect="1" noChangeArrowheads="1"/>
+                    </pic:cNvPicPr>
+                  </pic:nvPicPr>
+                  <pic:blipFill>
+                    <a:blip r:embed="rId11">
+                      <a:extLst>
+                        <a:ext uri="{28A0092B-C50C-407E-A947-70E740481C1C}">
+                          <a14:useLocalDpi xmlns:a14="http://schemas.microsoft.com/office/drawing/2010/main" val="0"/>
+                        </a:ext>
+                      </a:extLst>
+                    </a:blip>
+                    <a:srcRect/>
+                    <a:stretch>
+                      <a:fillRect/>
+                    </a:stretch>
+                  </pic:blipFill>
+                  <pic:spPr bwMode="auto">
+                    <a:xfrm>
+                      <a:off x="0" y="0"/>
+                      <a:ext cx="5613400" cy="812800"/>
+                    </a:xfrm>
+                    <a:prstGeom prst="rect">
+                      <a:avLst/>
+                    </a:prstGeom>
+                    <a:noFill/>
+                    <a:ln>
+                      <a:noFill/>
+                    </a:ln>
+                  </pic:spPr>
+                </pic:pic>
+              </a:graphicData>
+            </a:graphic>
+          </wp:inline>
+        </w:drawing>
+      </w:r>
+    </w:p>
+    <w:p>
+      <w:pPr>
+        <w:pStyle w:val="Heading3"/>
+      </w:pPr>
+      <w:r>
         <w:lastRenderedPageBreak/>
-        <w:t>Do you remember the saying about “</w:t>
-      </w:r>
-      <w:r>
-        <w:rPr>
-          <w:i/>
-        </w:rPr>
-        <w:t>pets and chickens</w:t>
-      </w:r>
-      <w:r>
-        <w:t>” in Platform 3 apps? We look after pets but not after chickens. So generally we don’t log in to our containers, but sometimes it is handy to know how in order to do troubleshooting.</w:t>
-      </w:r>
-    </w:p>
-    <w:p>
-      <w:r>
-        <w:t>The “</w:t>
-      </w:r>
-      <w:proofErr w:type="spellStart"/>
-      <w:r>
-        <w:rPr>
-          <w:rFonts w:ascii="Consolas" w:hAnsi="Consolas"/>
-        </w:rPr>
-        <w:t>docker</w:t>
-      </w:r>
-      <w:proofErr w:type="spellEnd"/>
-      <w:r>
-        <w:rPr>
-          <w:rFonts w:ascii="Consolas" w:hAnsi="Consolas"/>
-        </w:rPr>
-        <w:t xml:space="preserve"> exec</w:t>
-      </w:r>
-      <w:r>
-        <w:t>” command allow us to run a command inside a container. In particular we can run a shell to gain access to it.</w:t>
-      </w:r>
-    </w:p>
-    <w:p>
-      <w:r>
-        <w:t>Firstly you are going to need to get the container ID for the container. Run "</w:t>
-      </w:r>
-      <w:proofErr w:type="spellStart"/>
-      <w:r>
-        <w:rPr>
-          <w:rFonts w:ascii="Consolas" w:hAnsi="Consolas"/>
-        </w:rPr>
-        <w:t>docker</w:t>
-      </w:r>
-      <w:proofErr w:type="spellEnd"/>
-      <w:r>
-        <w:rPr>
-          <w:rFonts w:ascii="Consolas" w:hAnsi="Consolas"/>
-        </w:rPr>
-        <w:t xml:space="preserve"> </w:t>
-      </w:r>
-      <w:proofErr w:type="spellStart"/>
-      <w:r>
-        <w:rPr>
-          <w:rFonts w:ascii="Consolas" w:hAnsi="Consolas"/>
-        </w:rPr>
-        <w:t>ps</w:t>
-      </w:r>
-      <w:proofErr w:type="spellEnd"/>
-      <w:r>
-        <w:t>", make note of the first column and then try this:</w:t>
-      </w:r>
-    </w:p>
-    <w:p>
-      <w:pPr>
-        <w:pStyle w:val="Code"/>
-      </w:pPr>
-      <w:r>
-        <w:t>docker ps</w:t>
-      </w:r>
-    </w:p>
-    <w:p>
-      <w:pPr>
-        <w:pStyle w:val="Code"/>
-      </w:pPr>
-      <w:r>
-        <w:t>docker exec -it &lt;container ID&gt; /bin/bash</w:t>
-      </w:r>
-    </w:p>
-    <w:p>
-      <w:r>
-        <w:t>Once you are in, you can see where you are, see the file we added to the container and verify the version of Python it is running:</w:t>
-      </w:r>
-    </w:p>
-    <w:p>
-      <w:pPr>
-        <w:pStyle w:val="Code"/>
-      </w:pPr>
-      <w:r>
-        <w:t>pwd</w:t>
-      </w:r>
-    </w:p>
-    <w:p>
-      <w:pPr>
-        <w:pStyle w:val="Code"/>
-      </w:pPr>
-      <w:r>
-        <w:t>ls</w:t>
-      </w:r>
-    </w:p>
-    <w:p>
-      <w:pPr>
-        <w:pStyle w:val="Code"/>
-      </w:pPr>
-      <w:r>
-        <w:t>python -V</w:t>
-      </w:r>
-    </w:p>
-    <w:p>
-      <w:pPr>
-        <w:pStyle w:val="Code"/>
-      </w:pPr>
-      <w:r>
-        <w:t>exit</w:t>
-      </w:r>
-    </w:p>
-    <w:p>
-      <w:r>
-        <w:t>Let’s stop the container</w:t>
-      </w:r>
-    </w:p>
-    <w:p>
-      <w:pPr>
-        <w:pStyle w:val="Code"/>
-      </w:pPr>
-      <w:r>
-        <w:t>docker stop myfirstcontainer</w:t>
-      </w:r>
-    </w:p>
-    <w:p/>
-    <w:p>
-      <w:pPr>
-        <w:pStyle w:val="Heading3"/>
-      </w:pPr>
-      <w:r>
         <w:t xml:space="preserve">Exploring </w:t>
       </w:r>
       <w:proofErr w:type="spellStart"/>
@@ -1035,7 +1118,7 @@
       </w:r>
     </w:p>
     <w:p>
-      <w:hyperlink r:id="rId10" w:history="1">
+      <w:hyperlink r:id="rId12" w:history="1">
         <w:r>
           <w:rPr>
             <w:rStyle w:val="Hyperlink"/>
@@ -1090,7 +1173,7 @@
       <w:r>
         <w:tab/>
       </w:r>
-      <w:hyperlink r:id="rId11" w:history="1">
+      <w:hyperlink r:id="rId13" w:history="1">
         <w:r>
           <w:rPr>
             <w:rStyle w:val="Hyperlink"/>
@@ -1127,7 +1210,6 @@
         <w:pStyle w:val="Code"/>
       </w:pPr>
       <w:r>
-        <w:lastRenderedPageBreak/>
         <w:t>docker image rm myfirstcontainer</w:t>
       </w:r>
     </w:p>
@@ -1232,6 +1314,8 @@
       <w:pPr>
         <w:pStyle w:val="Heading1"/>
       </w:pPr>
+      <w:bookmarkStart w:id="0" w:name="_GoBack"/>
+      <w:bookmarkEnd w:id="0"/>
     </w:p>
     <w:p>
       <w:pPr>
@@ -1348,32 +1432,17 @@
       <w:pPr>
         <w:pStyle w:val="Code"/>
       </w:pPr>
-      <w:proofErr w:type="spellStart"/>
-      <w:r>
-        <w:t>docker</w:t>
-      </w:r>
-      <w:proofErr w:type="spellEnd"/>
-      <w:r>
-        <w:t xml:space="preserve"> container restart bf829d3d45de</w:t>
-      </w:r>
-    </w:p>
-    <w:p>
-      <w:pPr>
-        <w:pStyle w:val="Code"/>
-      </w:pPr>
-      <w:proofErr w:type="spellStart"/>
-      <w:r>
-        <w:t>docker</w:t>
-      </w:r>
-      <w:proofErr w:type="spellEnd"/>
-      <w:r>
-        <w:t xml:space="preserve"> </w:t>
-      </w:r>
-      <w:proofErr w:type="spellStart"/>
-      <w:r>
-        <w:t>ps</w:t>
-      </w:r>
-      <w:proofErr w:type="spellEnd"/>
+      <w:r>
+        <w:t>docker container restart bf829d3d45de</w:t>
+      </w:r>
+    </w:p>
+    <w:p>
+      <w:pPr>
+        <w:pStyle w:val="Code"/>
+      </w:pPr>
+      <w:r>
+        <w:t>docker ps</w:t>
+      </w:r>
     </w:p>
     <w:p/>
     <w:p>
@@ -1399,7 +1468,7 @@
                     </pic:cNvPicPr>
                   </pic:nvPicPr>
                   <pic:blipFill>
-                    <a:blip r:embed="rId12">
+                    <a:blip r:embed="rId14">
                       <a:extLst>
                         <a:ext uri="{28A0092B-C50C-407E-A947-70E740481C1C}">
                           <a14:useLocalDpi xmlns:a14="http://schemas.microsoft.com/office/drawing/2010/main" val="0"/>
@@ -1440,7 +1509,7 @@
       <w:pPr>
         <w:ind w:firstLine="720"/>
       </w:pPr>
-      <w:hyperlink r:id="rId13" w:history="1">
+      <w:hyperlink r:id="rId15" w:history="1">
         <w:r>
           <w:rPr>
             <w:rStyle w:val="Hyperlink"/>
@@ -1473,32 +1542,17 @@
       <w:pPr>
         <w:pStyle w:val="Code"/>
       </w:pPr>
-      <w:proofErr w:type="spellStart"/>
-      <w:r>
-        <w:t>docker</w:t>
-      </w:r>
-      <w:proofErr w:type="spellEnd"/>
-      <w:r>
-        <w:t xml:space="preserve"> stop bf829d3d45de</w:t>
-      </w:r>
-    </w:p>
-    <w:p>
-      <w:pPr>
-        <w:pStyle w:val="Code"/>
-      </w:pPr>
-      <w:proofErr w:type="spellStart"/>
-      <w:r>
-        <w:t>docker</w:t>
-      </w:r>
-      <w:proofErr w:type="spellEnd"/>
-      <w:r>
-        <w:t xml:space="preserve"> run -p 5000:80 --link myredis:redis -d </w:t>
-      </w:r>
-      <w:proofErr w:type="spellStart"/>
-      <w:r>
-        <w:t>myfirstcontainer</w:t>
-      </w:r>
-      <w:proofErr w:type="spellEnd"/>
+      <w:r>
+        <w:t>docker stop bf829d3d45de</w:t>
+      </w:r>
+    </w:p>
+    <w:p>
+      <w:pPr>
+        <w:pStyle w:val="Code"/>
+      </w:pPr>
+      <w:r>
+        <w:t>docker run -p 5000:80 --link myredis:redis -d myfirstcontainer</w:t>
+      </w:r>
     </w:p>
     <w:p>
       <w:r>
@@ -1519,329 +1573,6 @@
             <wp:extent cx="3638550" cy="1675249"/>
             <wp:effectExtent l="0" t="0" r="0" b="1270"/>
             <wp:docPr id="1" name="Picture 1"/>
-            <wp:cNvGraphicFramePr>
-              <a:graphicFrameLocks xmlns:a="http://schemas.openxmlformats.org/drawingml/2006/main" noChangeAspect="1"/>
-            </wp:cNvGraphicFramePr>
-            <a:graphic xmlns:a="http://schemas.openxmlformats.org/drawingml/2006/main">
-              <a:graphicData uri="http://schemas.openxmlformats.org/drawingml/2006/picture">
-                <pic:pic xmlns:pic="http://schemas.openxmlformats.org/drawingml/2006/picture">
-                  <pic:nvPicPr>
-                    <pic:cNvPr id="1" name=""/>
-                    <pic:cNvPicPr/>
-                  </pic:nvPicPr>
-                  <pic:blipFill>
-                    <a:blip r:embed="rId14"/>
-                    <a:stretch>
-                      <a:fillRect/>
-                    </a:stretch>
-                  </pic:blipFill>
-                  <pic:spPr>
-                    <a:xfrm>
-                      <a:off x="0" y="0"/>
-                      <a:ext cx="3656928" cy="1683711"/>
-                    </a:xfrm>
-                    <a:prstGeom prst="rect">
-                      <a:avLst/>
-                    </a:prstGeom>
-                  </pic:spPr>
-                </pic:pic>
-              </a:graphicData>
-            </a:graphic>
-          </wp:inline>
-        </w:drawing>
-      </w:r>
-    </w:p>
-    <w:p>
-      <w:r>
-        <w:t>WOW!!! Awesome!</w:t>
-      </w:r>
-    </w:p>
-    <w:p>
-      <w:r>
-        <w:t xml:space="preserve">What do you need to do now to access this </w:t>
-      </w:r>
-      <w:proofErr w:type="spellStart"/>
-      <w:r>
-        <w:t>Redis</w:t>
-      </w:r>
-      <w:proofErr w:type="spellEnd"/>
-      <w:r>
-        <w:t xml:space="preserve"> database externally?</w:t>
-      </w:r>
-    </w:p>
-    <w:p>
-      <w:r>
-        <w:t xml:space="preserve">Try to access it from your “host” OS using a tool like </w:t>
-      </w:r>
-      <w:proofErr w:type="spellStart"/>
-      <w:r>
-        <w:t>Redis</w:t>
-      </w:r>
-      <w:proofErr w:type="spellEnd"/>
-      <w:r>
-        <w:t xml:space="preserve"> Desktop Manager. Can you see the counter?</w:t>
-      </w:r>
-    </w:p>
-    <w:p>
-      <w:r>
-        <w:t xml:space="preserve">This command is a handy way of getting a </w:t>
-      </w:r>
-      <w:proofErr w:type="spellStart"/>
-      <w:r>
-        <w:t>redis</w:t>
-      </w:r>
-      <w:proofErr w:type="spellEnd"/>
-      <w:r>
-        <w:t xml:space="preserve">-cli connection into your </w:t>
-      </w:r>
-      <w:proofErr w:type="spellStart"/>
-      <w:r>
-        <w:t>Redis</w:t>
-      </w:r>
-      <w:proofErr w:type="spellEnd"/>
-      <w:r>
-        <w:t xml:space="preserve"> database to help you troubleshoot</w:t>
-      </w:r>
-    </w:p>
-    <w:p>
-      <w:pPr>
-        <w:pStyle w:val="Code"/>
-      </w:pPr>
-      <w:proofErr w:type="spellStart"/>
-      <w:r>
-        <w:t>docker</w:t>
-      </w:r>
-      <w:proofErr w:type="spellEnd"/>
-      <w:r>
-        <w:t xml:space="preserve"> run -it </w:t>
-      </w:r>
-      <w:r>
-        <w:t>--name my-</w:t>
-      </w:r>
-      <w:proofErr w:type="spellStart"/>
-      <w:r>
-        <w:t>redis</w:t>
-      </w:r>
-      <w:proofErr w:type="spellEnd"/>
-      <w:r>
-        <w:t xml:space="preserve">-cli --link </w:t>
-      </w:r>
-      <w:proofErr w:type="spellStart"/>
-      <w:r>
-        <w:t>my</w:t>
-      </w:r>
-      <w:r>
-        <w:t>redis:redis</w:t>
-      </w:r>
-      <w:proofErr w:type="spellEnd"/>
-      <w:r>
-        <w:t xml:space="preserve"> --</w:t>
-      </w:r>
-      <w:proofErr w:type="spellStart"/>
-      <w:r>
-        <w:t>rm</w:t>
-      </w:r>
-      <w:proofErr w:type="spellEnd"/>
-      <w:r>
-        <w:t xml:space="preserve"> </w:t>
-      </w:r>
-      <w:proofErr w:type="spellStart"/>
-      <w:r>
-        <w:t>redis</w:t>
-      </w:r>
-      <w:proofErr w:type="spellEnd"/>
-      <w:r>
-        <w:t xml:space="preserve"> </w:t>
-      </w:r>
-      <w:proofErr w:type="spellStart"/>
-      <w:r>
-        <w:t>redis</w:t>
-      </w:r>
-      <w:proofErr w:type="spellEnd"/>
-      <w:r>
-        <w:t xml:space="preserve">-cli -h </w:t>
-      </w:r>
-      <w:proofErr w:type="spellStart"/>
-      <w:r>
-        <w:t>redis</w:t>
-      </w:r>
-      <w:proofErr w:type="spellEnd"/>
-      <w:r>
-        <w:t xml:space="preserve"> -p 6379</w:t>
-      </w:r>
-    </w:p>
-    <w:p>
-      <w:r>
-        <w:t>The “--</w:t>
-      </w:r>
-      <w:proofErr w:type="spellStart"/>
-      <w:r>
-        <w:t>rm</w:t>
-      </w:r>
-      <w:proofErr w:type="spellEnd"/>
-      <w:r>
-        <w:t>” flag removes the container automatically when you exit</w:t>
-      </w:r>
-    </w:p>
-    <w:p>
-      <w:r>
-        <w:rPr>
-          <w:noProof/>
-        </w:rPr>
-        <w:drawing>
-          <wp:inline distT="0" distB="0" distL="0" distR="0" wp14:anchorId="3905C36B" wp14:editId="4A3933D4">
-            <wp:extent cx="5943600" cy="1074420"/>
-            <wp:effectExtent l="0" t="0" r="0" b="0"/>
-            <wp:docPr id="11" name="Picture 11"/>
-            <wp:cNvGraphicFramePr>
-              <a:graphicFrameLocks xmlns:a="http://schemas.openxmlformats.org/drawingml/2006/main" noChangeAspect="1"/>
-            </wp:cNvGraphicFramePr>
-            <a:graphic xmlns:a="http://schemas.openxmlformats.org/drawingml/2006/main">
-              <a:graphicData uri="http://schemas.openxmlformats.org/drawingml/2006/picture">
-                <pic:pic xmlns:pic="http://schemas.openxmlformats.org/drawingml/2006/picture">
-                  <pic:nvPicPr>
-                    <pic:cNvPr id="1" name=""/>
-                    <pic:cNvPicPr/>
-                  </pic:nvPicPr>
-                  <pic:blipFill>
-                    <a:blip r:embed="rId15"/>
-                    <a:stretch>
-                      <a:fillRect/>
-                    </a:stretch>
-                  </pic:blipFill>
-                  <pic:spPr>
-                    <a:xfrm>
-                      <a:off x="0" y="0"/>
-                      <a:ext cx="5943600" cy="1074420"/>
-                    </a:xfrm>
-                    <a:prstGeom prst="rect">
-                      <a:avLst/>
-                    </a:prstGeom>
-                  </pic:spPr>
-                </pic:pic>
-              </a:graphicData>
-            </a:graphic>
-          </wp:inline>
-        </w:drawing>
-      </w:r>
-    </w:p>
-    <w:p>
-      <w:r>
-        <w:t xml:space="preserve">Before moving onto the next lab stop and remove the </w:t>
-      </w:r>
-      <w:proofErr w:type="spellStart"/>
-      <w:r>
-        <w:t>Redis</w:t>
-      </w:r>
-      <w:proofErr w:type="spellEnd"/>
-      <w:r>
-        <w:t xml:space="preserve"> and Flask containers</w:t>
-      </w:r>
-    </w:p>
-    <w:p>
-      <w:pPr>
-        <w:rPr>
-          <w:rFonts w:asciiTheme="majorHAnsi" w:eastAsiaTheme="majorEastAsia" w:hAnsiTheme="majorHAnsi" w:cstheme="majorBidi"/>
-          <w:color w:val="2E74B5" w:themeColor="accent1" w:themeShade="BF"/>
-          <w:sz w:val="32"/>
-          <w:szCs w:val="32"/>
-        </w:rPr>
-      </w:pPr>
-      <w:r>
-        <w:br w:type="page"/>
-      </w:r>
-    </w:p>
-    <w:p>
-      <w:pPr>
-        <w:pStyle w:val="Heading1"/>
-        <w:rPr>
-          <w:u w:val="single"/>
-        </w:rPr>
-      </w:pPr>
-      <w:r>
-        <w:rPr>
-          <w:u w:val="single"/>
-        </w:rPr>
-        <w:lastRenderedPageBreak/>
-        <w:t>Kubernetes Lab</w:t>
-      </w:r>
-    </w:p>
-    <w:p/>
-    <w:p>
-      <w:r>
-        <w:t>In a CMD prompt you can check the status of your cluster:</w:t>
-      </w:r>
-    </w:p>
-    <w:p>
-      <w:pPr>
-        <w:pStyle w:val="Code"/>
-      </w:pPr>
-      <w:proofErr w:type="spellStart"/>
-      <w:r>
-        <w:t>minikube</w:t>
-      </w:r>
-      <w:proofErr w:type="spellEnd"/>
-      <w:r>
-        <w:t xml:space="preserve"> status</w:t>
-      </w:r>
-    </w:p>
-    <w:p>
-      <w:pPr>
-        <w:pStyle w:val="Code"/>
-      </w:pPr>
-      <w:proofErr w:type="spellStart"/>
-      <w:r>
-        <w:t>kubectl</w:t>
-      </w:r>
-      <w:proofErr w:type="spellEnd"/>
-      <w:r>
-        <w:t xml:space="preserve"> get nodes</w:t>
-      </w:r>
-    </w:p>
-    <w:p>
-      <w:pPr>
-        <w:pStyle w:val="Code"/>
-      </w:pPr>
-      <w:proofErr w:type="spellStart"/>
-      <w:r>
-        <w:t>kubectl</w:t>
-      </w:r>
-      <w:proofErr w:type="spellEnd"/>
-      <w:r>
-        <w:t xml:space="preserve"> cluster-info</w:t>
-      </w:r>
-    </w:p>
-    <w:p>
-      <w:r>
-        <w:t xml:space="preserve">The first command is </w:t>
-      </w:r>
-      <w:proofErr w:type="spellStart"/>
-      <w:r>
-        <w:t>Minikube</w:t>
-      </w:r>
-      <w:proofErr w:type="spellEnd"/>
-      <w:r>
-        <w:t xml:space="preserve"> specific but the last two commands apply to any </w:t>
-      </w:r>
-      <w:proofErr w:type="spellStart"/>
-      <w:r>
-        <w:t>Kubernetes</w:t>
-      </w:r>
-      <w:proofErr w:type="spellEnd"/>
-      <w:r>
-        <w:t xml:space="preserve"> cluster</w:t>
-      </w:r>
-    </w:p>
-    <w:p>
-      <w:r>
-        <w:rPr>
-          <w:noProof/>
-        </w:rPr>
-        <w:drawing>
-          <wp:inline distT="0" distB="0" distL="0" distR="0" wp14:anchorId="6152D01B" wp14:editId="72A39782">
-            <wp:extent cx="5943600" cy="2183130"/>
-            <wp:effectExtent l="0" t="0" r="0" b="7620"/>
-            <wp:docPr id="12" name="Picture 12"/>
             <wp:cNvGraphicFramePr>
               <a:graphicFrameLocks xmlns:a="http://schemas.openxmlformats.org/drawingml/2006/main" noChangeAspect="1"/>
             </wp:cNvGraphicFramePr>
@@ -1861,7 +1592,7 @@
                   <pic:spPr>
                     <a:xfrm>
                       <a:off x="0" y="0"/>
-                      <a:ext cx="5943600" cy="2183130"/>
+                      <a:ext cx="3656928" cy="1683711"/>
                     </a:xfrm>
                     <a:prstGeom prst="rect">
                       <a:avLst/>
@@ -1876,484 +1607,81 @@
     </w:p>
     <w:p>
       <w:r>
-        <w:t>Two more interesting commands</w:t>
-      </w:r>
-    </w:p>
-    <w:p>
-      <w:pPr>
-        <w:pStyle w:val="Code"/>
-      </w:pPr>
-      <w:proofErr w:type="spellStart"/>
-      <w:r>
-        <w:t>kubectl</w:t>
-      </w:r>
-      <w:proofErr w:type="spellEnd"/>
-      <w:r>
-        <w:t xml:space="preserve"> get events</w:t>
-      </w:r>
-    </w:p>
-    <w:p>
-      <w:pPr>
-        <w:pStyle w:val="Code"/>
-      </w:pPr>
-      <w:proofErr w:type="spellStart"/>
-      <w:r>
-        <w:t>kubectl</w:t>
-      </w:r>
-      <w:proofErr w:type="spellEnd"/>
-      <w:r>
-        <w:t xml:space="preserve"> </w:t>
-      </w:r>
-      <w:proofErr w:type="spellStart"/>
-      <w:r>
-        <w:t>config</w:t>
-      </w:r>
-      <w:proofErr w:type="spellEnd"/>
-      <w:r>
-        <w:t xml:space="preserve"> view</w:t>
-      </w:r>
-    </w:p>
-    <w:p>
-      <w:r>
-        <w:t xml:space="preserve">The second command displays a YAML </w:t>
-      </w:r>
-      <w:proofErr w:type="spellStart"/>
-      <w:r>
-        <w:t>config</w:t>
-      </w:r>
-      <w:proofErr w:type="spellEnd"/>
-      <w:r>
-        <w:t xml:space="preserve"> file with the details of the cluster.</w:t>
-      </w:r>
-    </w:p>
-    <w:p>
-      <w:r>
-        <w:t xml:space="preserve">Now let’s launch the </w:t>
-      </w:r>
-      <w:proofErr w:type="spellStart"/>
-      <w:r>
-        <w:t>Kubernetes</w:t>
-      </w:r>
-      <w:proofErr w:type="spellEnd"/>
-      <w:r>
-        <w:t xml:space="preserve"> dashboard. It has very similar look-and-feel to the real </w:t>
-      </w:r>
-      <w:proofErr w:type="spellStart"/>
-      <w:r>
-        <w:t>Kubernetes</w:t>
-      </w:r>
-      <w:proofErr w:type="spellEnd"/>
-      <w:r>
-        <w:t xml:space="preserve"> dashboard</w:t>
-      </w:r>
-    </w:p>
-    <w:p>
-      <w:pPr>
-        <w:pStyle w:val="Code"/>
-      </w:pPr>
-      <w:proofErr w:type="spellStart"/>
-      <w:r>
-        <w:t>minikube</w:t>
-      </w:r>
-      <w:proofErr w:type="spellEnd"/>
-      <w:r>
-        <w:t xml:space="preserve"> dashboard</w:t>
-      </w:r>
-    </w:p>
-    <w:p>
-      <w:r>
-        <w:t>Take your time to explore the dashboard. You can identify many of the concepts we have explain during the workshop. As you can see there are no deployments or pods yet.</w:t>
-      </w:r>
-    </w:p>
-    <w:p>
-      <w:r>
-        <w:t xml:space="preserve">Let’s do our first deployment. We can use the </w:t>
-      </w:r>
-      <w:proofErr w:type="spellStart"/>
-      <w:r>
-        <w:t>Docker</w:t>
-      </w:r>
-      <w:proofErr w:type="spellEnd"/>
-      <w:r>
-        <w:t xml:space="preserve"> image you pushed to the </w:t>
-      </w:r>
-      <w:proofErr w:type="spellStart"/>
-      <w:r>
-        <w:t>Docker</w:t>
-      </w:r>
-      <w:proofErr w:type="spellEnd"/>
-      <w:r>
-        <w:t xml:space="preserve"> Hub public repository as this is the default location </w:t>
-      </w:r>
-      <w:proofErr w:type="spellStart"/>
-      <w:r>
-        <w:t>Minikube</w:t>
-      </w:r>
-      <w:proofErr w:type="spellEnd"/>
-      <w:r>
-        <w:t xml:space="preserve"> will look at. The syntax is as follows</w:t>
-      </w:r>
-    </w:p>
-    <w:p>
-      <w:pPr>
-        <w:pStyle w:val="Code"/>
-      </w:pPr>
-      <w:r>
-        <w:t>kubectl run webapp1234 --image=&lt;repository&gt;/&lt;image_name&gt;:tag --port=80</w:t>
-      </w:r>
-    </w:p>
-    <w:p>
-      <w:r>
-        <w:t>Where</w:t>
-      </w:r>
-      <w:r>
-        <w:t xml:space="preserve"> “</w:t>
-      </w:r>
-      <w:r>
-        <w:rPr>
-          <w:i/>
-        </w:rPr>
-        <w:t>repository</w:t>
-      </w:r>
-      <w:r>
-        <w:t xml:space="preserve">” is your </w:t>
-      </w:r>
-      <w:proofErr w:type="spellStart"/>
-      <w:r>
-        <w:t>Docker</w:t>
-      </w:r>
-      <w:proofErr w:type="spellEnd"/>
-      <w:r>
-        <w:t xml:space="preserve"> Hub account name. If you want to use an image with a tag other than the default “</w:t>
-      </w:r>
-      <w:r>
-        <w:rPr>
-          <w:i/>
-        </w:rPr>
-        <w:t>latest</w:t>
-      </w:r>
-      <w:r>
-        <w:t xml:space="preserve">” specify it after the colon. The port must match the port you specified in the </w:t>
-      </w:r>
-      <w:proofErr w:type="spellStart"/>
-      <w:r>
-        <w:t>Dockerfile</w:t>
-      </w:r>
-      <w:proofErr w:type="spellEnd"/>
-      <w:r>
-        <w:t>. In my case it was “</w:t>
-      </w:r>
-      <w:r>
-        <w:rPr>
-          <w:i/>
-        </w:rPr>
-        <w:t>80</w:t>
-      </w:r>
-      <w:r>
-        <w:t>”.</w:t>
-      </w:r>
-    </w:p>
-    <w:p>
-      <w:r>
-        <w:t>Let’s go!</w:t>
-      </w:r>
-    </w:p>
-    <w:p>
-      <w:pPr>
-        <w:pStyle w:val="Code"/>
-      </w:pPr>
-      <w:proofErr w:type="spellStart"/>
-      <w:r>
-        <w:lastRenderedPageBreak/>
-        <w:t>kubectl</w:t>
-      </w:r>
-      <w:proofErr w:type="spellEnd"/>
-      <w:r>
-        <w:t xml:space="preserve"> run webapp1234 --image=</w:t>
-      </w:r>
-      <w:proofErr w:type="spellStart"/>
-      <w:r>
-        <w:t>cermegno</w:t>
-      </w:r>
-      <w:proofErr w:type="spellEnd"/>
-      <w:r>
-        <w:t>/webapp1234 --port=80</w:t>
-      </w:r>
-    </w:p>
-    <w:p>
-      <w:r>
-        <w:t>Now quickly switch over to the dashboard in your web browser and see the deployment appearing and the pods being created. The deployment eventually say “</w:t>
-      </w:r>
-      <w:r>
-        <w:rPr>
-          <w:rFonts w:ascii="Consolas" w:hAnsi="Consolas"/>
-        </w:rPr>
-        <w:t>Pods 1/1</w:t>
-      </w:r>
-      <w:r>
-        <w:t>". You can get more information with the “</w:t>
-      </w:r>
-      <w:proofErr w:type="spellStart"/>
-      <w:r>
-        <w:t>kubectl</w:t>
-      </w:r>
-      <w:proofErr w:type="spellEnd"/>
-      <w:r>
-        <w:t>” utility as well</w:t>
-      </w:r>
-    </w:p>
-    <w:p>
-      <w:pPr>
-        <w:pStyle w:val="Code"/>
-      </w:pPr>
-      <w:proofErr w:type="spellStart"/>
-      <w:r>
-        <w:t>kubectl</w:t>
-      </w:r>
-      <w:proofErr w:type="spellEnd"/>
-      <w:r>
-        <w:t xml:space="preserve"> get deployment</w:t>
-      </w:r>
-    </w:p>
-    <w:p>
-      <w:pPr>
-        <w:pStyle w:val="Code"/>
-      </w:pPr>
-      <w:proofErr w:type="spellStart"/>
-      <w:r>
-        <w:t>kubectl</w:t>
-      </w:r>
-      <w:proofErr w:type="spellEnd"/>
-      <w:r>
-        <w:t xml:space="preserve"> get pod</w:t>
-      </w:r>
-    </w:p>
-    <w:p>
-      <w:r>
-        <w:t xml:space="preserve">In </w:t>
-      </w:r>
-      <w:r>
-        <w:t>the P</w:t>
-      </w:r>
-      <w:r>
-        <w:t>utty session you can see the containers by typing</w:t>
-      </w:r>
-    </w:p>
-    <w:p>
-      <w:pPr>
-        <w:pStyle w:val="Code"/>
-      </w:pPr>
-      <w:proofErr w:type="spellStart"/>
-      <w:r>
-        <w:t>docker</w:t>
-      </w:r>
-      <w:proofErr w:type="spellEnd"/>
-      <w:r>
-        <w:t xml:space="preserve"> container </w:t>
-      </w:r>
-      <w:proofErr w:type="spellStart"/>
-      <w:r>
-        <w:t>ls</w:t>
-      </w:r>
-      <w:proofErr w:type="spellEnd"/>
-    </w:p>
-    <w:p>
-      <w:proofErr w:type="gramStart"/>
-      <w:r>
-        <w:t>or</w:t>
-      </w:r>
-      <w:proofErr w:type="gramEnd"/>
-      <w:r>
-        <w:t xml:space="preserve"> </w:t>
-      </w:r>
-    </w:p>
-    <w:p>
-      <w:pPr>
-        <w:pStyle w:val="Code"/>
-      </w:pPr>
-      <w:proofErr w:type="spellStart"/>
-      <w:r>
-        <w:t>docker</w:t>
-      </w:r>
-      <w:proofErr w:type="spellEnd"/>
-      <w:r>
-        <w:t xml:space="preserve"> </w:t>
-      </w:r>
-      <w:proofErr w:type="spellStart"/>
-      <w:r>
-        <w:t>ps</w:t>
-      </w:r>
-      <w:proofErr w:type="spellEnd"/>
-    </w:p>
-    <w:p>
-      <w:r>
-        <w:t>Notice the "PORTS" column is empty</w:t>
-      </w:r>
-      <w:r>
-        <w:t xml:space="preserve">. </w:t>
-      </w:r>
-      <w:proofErr w:type="spellStart"/>
-      <w:r>
-        <w:t>Kuberbenetes</w:t>
-      </w:r>
-      <w:proofErr w:type="spellEnd"/>
-      <w:r>
-        <w:t xml:space="preserve"> uses its own port forwarding mechanisms instead of </w:t>
-      </w:r>
-      <w:proofErr w:type="spellStart"/>
-      <w:r>
-        <w:t>Docker’s</w:t>
-      </w:r>
-      <w:proofErr w:type="spellEnd"/>
-      <w:r>
-        <w:t>.</w:t>
-      </w:r>
-    </w:p>
-    <w:p>
-      <w:r>
-        <w:t xml:space="preserve">OK, so now that our deployment is complete, can we access our web app? </w:t>
-      </w:r>
-      <w:r>
-        <w:t xml:space="preserve">You can </w:t>
-      </w:r>
-      <w:r>
-        <w:t>try to access it within the Putty session</w:t>
-      </w:r>
-    </w:p>
-    <w:p>
-      <w:pPr>
-        <w:pStyle w:val="Code"/>
-      </w:pPr>
-      <w:r>
-        <w:t>curl 127.0.0.1:80</w:t>
-      </w:r>
-    </w:p>
-    <w:p>
-      <w:proofErr w:type="gramStart"/>
-      <w:r>
-        <w:t>but</w:t>
-      </w:r>
-      <w:proofErr w:type="gramEnd"/>
-      <w:r>
-        <w:t xml:space="preserve"> </w:t>
-      </w:r>
-      <w:r>
-        <w:t>it fails. However the app is running</w:t>
-      </w:r>
-    </w:p>
-    <w:p>
-      <w:pPr>
-        <w:pStyle w:val="Code"/>
-      </w:pPr>
-      <w:proofErr w:type="spellStart"/>
-      <w:r>
-        <w:t>docker</w:t>
-      </w:r>
-      <w:proofErr w:type="spellEnd"/>
-      <w:r>
-        <w:t xml:space="preserve"> exec -t &lt;</w:t>
-      </w:r>
-      <w:proofErr w:type="spellStart"/>
-      <w:r>
-        <w:t>Container_ID</w:t>
-      </w:r>
-      <w:proofErr w:type="spellEnd"/>
-      <w:r>
-        <w:t xml:space="preserve">&gt; </w:t>
-      </w:r>
-      <w:proofErr w:type="spellStart"/>
-      <w:r>
-        <w:t>ps</w:t>
-      </w:r>
-      <w:proofErr w:type="spellEnd"/>
-      <w:r>
-        <w:t xml:space="preserve"> -</w:t>
-      </w:r>
-      <w:proofErr w:type="spellStart"/>
-      <w:r>
-        <w:t>ef</w:t>
-      </w:r>
-      <w:proofErr w:type="spellEnd"/>
-    </w:p>
-    <w:p>
-      <w:r>
-        <w:t>Notice "python app.py"</w:t>
-      </w:r>
-    </w:p>
-    <w:p>
-      <w:r>
-        <w:t>As we have covered in the theory slides, i</w:t>
-      </w:r>
-      <w:r>
-        <w:t xml:space="preserve">n order to access it we will need to create a </w:t>
-      </w:r>
-      <w:r>
-        <w:t>“</w:t>
-      </w:r>
-      <w:r>
-        <w:rPr>
-          <w:i/>
-        </w:rPr>
-        <w:t>service</w:t>
-      </w:r>
-      <w:r>
-        <w:t>”</w:t>
-      </w:r>
-      <w:r>
-        <w:t>. We will do that a bit later. No</w:t>
-      </w:r>
-      <w:r>
-        <w:t>w let's check a few more things. For example, we can take a look at the logs. First g</w:t>
-      </w:r>
-      <w:r>
-        <w:t>et the POD name from here:</w:t>
-      </w:r>
-    </w:p>
-    <w:p>
-      <w:pPr>
-        <w:pStyle w:val="Code"/>
-      </w:pPr>
-      <w:proofErr w:type="spellStart"/>
-      <w:r>
-        <w:t>kubectl</w:t>
-      </w:r>
-      <w:proofErr w:type="spellEnd"/>
-      <w:r>
-        <w:t xml:space="preserve"> get pod</w:t>
-      </w:r>
-    </w:p>
-    <w:p>
-      <w:r>
-        <w:t>Now y</w:t>
-      </w:r>
-      <w:r>
-        <w:t xml:space="preserve">ou can retrieve the logs </w:t>
-      </w:r>
-    </w:p>
-    <w:p>
-      <w:pPr>
-        <w:pStyle w:val="Code"/>
-      </w:pPr>
-      <w:proofErr w:type="spellStart"/>
-      <w:r>
-        <w:t>kubectl</w:t>
-      </w:r>
-      <w:proofErr w:type="spellEnd"/>
-      <w:r>
-        <w:t xml:space="preserve"> logs &lt;</w:t>
-      </w:r>
-      <w:proofErr w:type="spellStart"/>
-      <w:r>
-        <w:t>pod_name</w:t>
-      </w:r>
-      <w:proofErr w:type="spellEnd"/>
-      <w:r>
-        <w:t>&gt;</w:t>
-      </w:r>
-    </w:p>
-    <w:p>
-      <w:r>
-        <w:t>The output is a clear sign the app is running!</w:t>
+        <w:t>WOW!!! Awesome!</w:t>
+      </w:r>
+    </w:p>
+    <w:p>
+      <w:r>
+        <w:t xml:space="preserve">What do you need to do now to access this </w:t>
+      </w:r>
+      <w:proofErr w:type="spellStart"/>
+      <w:r>
+        <w:t>Redis</w:t>
+      </w:r>
+      <w:proofErr w:type="spellEnd"/>
+      <w:r>
+        <w:t xml:space="preserve"> database externally?</w:t>
+      </w:r>
+    </w:p>
+    <w:p>
+      <w:r>
+        <w:t xml:space="preserve">Try to access it from your “host” OS using a tool like </w:t>
+      </w:r>
+      <w:proofErr w:type="spellStart"/>
+      <w:r>
+        <w:t>Redis</w:t>
+      </w:r>
+      <w:proofErr w:type="spellEnd"/>
+      <w:r>
+        <w:t xml:space="preserve"> Desktop Manager. Can you see the counter?</w:t>
+      </w:r>
+    </w:p>
+    <w:p>
+      <w:r>
+        <w:t xml:space="preserve">This command is a handy way of getting a </w:t>
+      </w:r>
+      <w:proofErr w:type="spellStart"/>
+      <w:r>
+        <w:t>redis</w:t>
+      </w:r>
+      <w:proofErr w:type="spellEnd"/>
+      <w:r>
+        <w:t xml:space="preserve">-cli connection into your </w:t>
+      </w:r>
+      <w:proofErr w:type="spellStart"/>
+      <w:r>
+        <w:t>Redis</w:t>
+      </w:r>
+      <w:proofErr w:type="spellEnd"/>
+      <w:r>
+        <w:t xml:space="preserve"> database to help you troubleshoot</w:t>
+      </w:r>
+    </w:p>
+    <w:p>
+      <w:pPr>
+        <w:pStyle w:val="Code"/>
+      </w:pPr>
+      <w:r>
+        <w:t xml:space="preserve">docker run -it </w:t>
+      </w:r>
+      <w:r>
+        <w:t>--name my-redis-cli --link my</w:t>
+      </w:r>
+      <w:r>
+        <w:t>redis:redis --rm redis redis-cli -h redis -p 6379</w:t>
+      </w:r>
+    </w:p>
+    <w:p>
+      <w:r>
+        <w:t>The “--</w:t>
+      </w:r>
+      <w:proofErr w:type="spellStart"/>
+      <w:r>
+        <w:t>rm</w:t>
+      </w:r>
+      <w:proofErr w:type="spellEnd"/>
+      <w:r>
+        <w:t>” flag removes the container automatically when you exit</w:t>
       </w:r>
     </w:p>
     <w:p>
@@ -2362,10 +1690,10 @@
           <w:noProof/>
         </w:rPr>
         <w:drawing>
-          <wp:inline distT="0" distB="0" distL="0" distR="0" wp14:anchorId="5C0AC68D" wp14:editId="0142AB00">
-            <wp:extent cx="5943600" cy="1324610"/>
-            <wp:effectExtent l="0" t="0" r="0" b="8890"/>
-            <wp:docPr id="13" name="Picture 13"/>
+          <wp:inline distT="0" distB="0" distL="0" distR="0" wp14:anchorId="3905C36B" wp14:editId="4A3933D4">
+            <wp:extent cx="5943600" cy="1074420"/>
+            <wp:effectExtent l="0" t="0" r="0" b="0"/>
+            <wp:docPr id="11" name="Picture 11"/>
             <wp:cNvGraphicFramePr>
               <a:graphicFrameLocks xmlns:a="http://schemas.openxmlformats.org/drawingml/2006/main" noChangeAspect="1"/>
             </wp:cNvGraphicFramePr>
@@ -2385,7 +1713,7 @@
                   <pic:spPr>
                     <a:xfrm>
                       <a:off x="0" y="0"/>
-                      <a:ext cx="5943600" cy="1324610"/>
+                      <a:ext cx="5943600" cy="1074420"/>
                     </a:xfrm>
                     <a:prstGeom prst="rect">
                       <a:avLst/>
@@ -2400,180 +1728,106 @@
     </w:p>
     <w:p>
       <w:r>
+        <w:t xml:space="preserve">Before moving onto the next lab stop and remove the </w:t>
+      </w:r>
+      <w:proofErr w:type="spellStart"/>
+      <w:r>
+        <w:t>Redis</w:t>
+      </w:r>
+      <w:proofErr w:type="spellEnd"/>
+      <w:r>
+        <w:t xml:space="preserve"> and Flask containers</w:t>
+      </w:r>
+    </w:p>
+    <w:p>
+      <w:pPr>
+        <w:rPr>
+          <w:rFonts w:asciiTheme="majorHAnsi" w:eastAsiaTheme="majorEastAsia" w:hAnsiTheme="majorHAnsi" w:cstheme="majorBidi"/>
+          <w:color w:val="2E74B5" w:themeColor="accent1" w:themeShade="BF"/>
+          <w:sz w:val="32"/>
+          <w:szCs w:val="32"/>
+        </w:rPr>
+      </w:pPr>
+      <w:r>
+        <w:br w:type="page"/>
+      </w:r>
+    </w:p>
+    <w:p>
+      <w:pPr>
+        <w:pStyle w:val="Heading1"/>
+        <w:rPr>
+          <w:u w:val="single"/>
+        </w:rPr>
+      </w:pPr>
+      <w:r>
+        <w:rPr>
+          <w:u w:val="single"/>
+        </w:rPr>
         <w:lastRenderedPageBreak/>
-        <w:t>And you can get details about a resource like a pod:</w:t>
-      </w:r>
-    </w:p>
-    <w:p>
-      <w:pPr>
-        <w:pStyle w:val="Code"/>
-      </w:pPr>
-      <w:proofErr w:type="spellStart"/>
-      <w:r>
-        <w:t>kubectl</w:t>
-      </w:r>
-      <w:proofErr w:type="spellEnd"/>
-      <w:r>
-        <w:t xml:space="preserve"> describe pod &lt;</w:t>
-      </w:r>
-      <w:proofErr w:type="spellStart"/>
-      <w:r>
-        <w:t>pod_name</w:t>
-      </w:r>
-      <w:proofErr w:type="spellEnd"/>
-      <w:r>
-        <w:t>&gt;</w:t>
+        <w:t>Kubernetes Lab</w:t>
       </w:r>
     </w:p>
     <w:p/>
     <w:p>
-      <w:pPr>
-        <w:pStyle w:val="Heading3"/>
-      </w:pPr>
-      <w:r>
-        <w:t>Scaling our deployment</w:t>
-      </w:r>
-    </w:p>
-    <w:p>
+      <w:r>
+        <w:t>In a CMD prompt you can check the status of your cluster:</w:t>
+      </w:r>
+    </w:p>
+    <w:p>
+      <w:pPr>
+        <w:pStyle w:val="Code"/>
+      </w:pPr>
+      <w:r>
+        <w:t>minikube status</w:t>
+      </w:r>
+    </w:p>
+    <w:p>
+      <w:pPr>
+        <w:pStyle w:val="Code"/>
+      </w:pPr>
+      <w:r>
+        <w:t>kubectl get nodes</w:t>
+      </w:r>
+    </w:p>
+    <w:p>
+      <w:pPr>
+        <w:pStyle w:val="Code"/>
+      </w:pPr>
+      <w:r>
+        <w:t>kubectl cluster-info</w:t>
+      </w:r>
+    </w:p>
+    <w:p>
+      <w:r>
+        <w:t xml:space="preserve">The first command is </w:t>
+      </w:r>
+      <w:proofErr w:type="spellStart"/>
+      <w:r>
+        <w:t>Minikube</w:t>
+      </w:r>
+      <w:proofErr w:type="spellEnd"/>
+      <w:r>
+        <w:t xml:space="preserve"> specific but the last two commands apply to any </w:t>
+      </w:r>
       <w:proofErr w:type="spellStart"/>
       <w:r>
         <w:t>Kubernetes</w:t>
       </w:r>
       <w:proofErr w:type="spellEnd"/>
       <w:r>
-        <w:t xml:space="preserve"> uses the concept of pods to wrap containers. If you want to scale your deployment you can increase the amount of pods</w:t>
-      </w:r>
-    </w:p>
-    <w:p>
-      <w:r>
-        <w:t xml:space="preserve">Back in the dashboard </w:t>
-      </w:r>
-      <w:r>
-        <w:t>go to deployments, expand the 3-</w:t>
-      </w:r>
-      <w:r>
-        <w:t xml:space="preserve">dots </w:t>
-      </w:r>
-      <w:r>
-        <w:t xml:space="preserve">drop-down </w:t>
-      </w:r>
-      <w:r>
-        <w:t xml:space="preserve">and select </w:t>
-      </w:r>
-      <w:r>
-        <w:t>“S</w:t>
-      </w:r>
-      <w:r>
-        <w:t>cale</w:t>
-      </w:r>
-      <w:r>
-        <w:t>”</w:t>
-      </w:r>
-      <w:r>
-        <w:t>, and set it to 2 pods</w:t>
-      </w:r>
-      <w:r>
-        <w:t>. Check the result</w:t>
-      </w:r>
-    </w:p>
-    <w:p>
-      <w:pPr>
-        <w:pStyle w:val="Code"/>
-      </w:pPr>
-      <w:proofErr w:type="spellStart"/>
-      <w:r>
-        <w:t>kubectl</w:t>
-      </w:r>
-      <w:proofErr w:type="spellEnd"/>
-      <w:r>
-        <w:t xml:space="preserve"> get pod</w:t>
-      </w:r>
-    </w:p>
-    <w:p>
-      <w:r>
-        <w:t>It can also be scaled from the command line</w:t>
-      </w:r>
-    </w:p>
-    <w:p>
-      <w:pPr>
-        <w:pStyle w:val="Code"/>
-      </w:pPr>
-      <w:proofErr w:type="spellStart"/>
-      <w:r>
-        <w:t>kubectl</w:t>
-      </w:r>
-      <w:proofErr w:type="spellEnd"/>
-      <w:r>
-        <w:t xml:space="preserve"> scale --replicas=3 deployment/webapp1234</w:t>
-      </w:r>
-    </w:p>
-    <w:p>
-      <w:r>
-        <w:t>In the Putty session you can see the containers</w:t>
-      </w:r>
-      <w:r>
-        <w:t xml:space="preserve">. Pay attention to the “CREATED” time. </w:t>
-      </w:r>
-    </w:p>
-    <w:p>
-      <w:pPr>
-        <w:pStyle w:val="Code"/>
-      </w:pPr>
-      <w:proofErr w:type="spellStart"/>
-      <w:r>
-        <w:t>docker</w:t>
-      </w:r>
-      <w:proofErr w:type="spellEnd"/>
-      <w:r>
-        <w:t xml:space="preserve"> </w:t>
-      </w:r>
-      <w:proofErr w:type="spellStart"/>
-      <w:r>
-        <w:t>ps</w:t>
-      </w:r>
-      <w:proofErr w:type="spellEnd"/>
-    </w:p>
-    <w:p>
-      <w:r>
-        <w:t xml:space="preserve">Did you notice there that for every container we requested </w:t>
-      </w:r>
-      <w:proofErr w:type="spellStart"/>
-      <w:r>
-        <w:t>Kubernetes</w:t>
-      </w:r>
-      <w:proofErr w:type="spellEnd"/>
-      <w:r>
-        <w:t xml:space="preserve"> has added another container at the same time? That container is often referred to as a sidecar, it is part of the same pod and it provides certain functions to the main container</w:t>
-      </w:r>
-    </w:p>
-    <w:p>
-      <w:r>
-        <w:t xml:space="preserve">In the </w:t>
-      </w:r>
-      <w:r>
-        <w:t>3-dots drop-down</w:t>
-      </w:r>
-      <w:r>
-        <w:t xml:space="preserve"> you noticed another option “View/Edit YAML”</w:t>
-      </w:r>
-      <w:r>
-        <w:t>.</w:t>
-      </w:r>
+        <w:t xml:space="preserve"> cluster</w:t>
+      </w:r>
+    </w:p>
+    <w:p>
       <w:r>
         <w:rPr>
           <w:noProof/>
         </w:rPr>
-        <w:t xml:space="preserve"> </w:t>
-      </w:r>
-      <w:r>
-        <w:rPr>
-          <w:noProof/>
-        </w:rPr>
         <w:drawing>
-          <wp:inline distT="0" distB="0" distL="0" distR="0" wp14:anchorId="4E3C8568" wp14:editId="2E38819C">
-            <wp:extent cx="5943600" cy="2245995"/>
-            <wp:effectExtent l="0" t="0" r="0" b="1905"/>
-            <wp:docPr id="14" name="Picture 14"/>
+          <wp:inline distT="0" distB="0" distL="0" distR="0" wp14:anchorId="6152D01B" wp14:editId="72A39782">
+            <wp:extent cx="5943600" cy="2183130"/>
+            <wp:effectExtent l="0" t="0" r="0" b="7620"/>
+            <wp:docPr id="12" name="Picture 12"/>
             <wp:cNvGraphicFramePr>
               <a:graphicFrameLocks xmlns:a="http://schemas.openxmlformats.org/drawingml/2006/main" noChangeAspect="1"/>
             </wp:cNvGraphicFramePr>
@@ -2593,7 +1847,7 @@
                   <pic:spPr>
                     <a:xfrm>
                       <a:off x="0" y="0"/>
-                      <a:ext cx="5943600" cy="2245995"/>
+                      <a:ext cx="5943600" cy="2183130"/>
                     </a:xfrm>
                     <a:prstGeom prst="rect">
                       <a:avLst/>
@@ -2608,124 +1862,369 @@
     </w:p>
     <w:p>
       <w:r>
-        <w:t>The configuration of most objects can be displayed as YAML format</w:t>
-      </w:r>
-      <w:r>
-        <w:t>. You could save the YAML, edit it and use it for a fully custom deployment, or you could “</w:t>
+        <w:t>Two more interesting commands</w:t>
+      </w:r>
+    </w:p>
+    <w:p>
+      <w:pPr>
+        <w:pStyle w:val="Code"/>
+      </w:pPr>
+      <w:r>
+        <w:t>kubectl get events</w:t>
+      </w:r>
+    </w:p>
+    <w:p>
+      <w:pPr>
+        <w:pStyle w:val="Code"/>
+      </w:pPr>
+      <w:r>
+        <w:t>kubectl config view</w:t>
+      </w:r>
+    </w:p>
+    <w:p>
+      <w:r>
+        <w:t xml:space="preserve">The second command displays a YAML </w:t>
+      </w:r>
+      <w:proofErr w:type="spellStart"/>
+      <w:r>
+        <w:t>config</w:t>
+      </w:r>
+      <w:proofErr w:type="spellEnd"/>
+      <w:r>
+        <w:t xml:space="preserve"> file with the details of the cluster.</w:t>
+      </w:r>
+    </w:p>
+    <w:p>
+      <w:r>
+        <w:t xml:space="preserve">Now let’s launch the </w:t>
+      </w:r>
+      <w:proofErr w:type="spellStart"/>
+      <w:r>
+        <w:t>Kubernetes</w:t>
+      </w:r>
+      <w:proofErr w:type="spellEnd"/>
+      <w:r>
+        <w:t xml:space="preserve"> dashboard. It has very similar look-and-feel to the real </w:t>
+      </w:r>
+      <w:proofErr w:type="spellStart"/>
+      <w:r>
+        <w:t>Kubernetes</w:t>
+      </w:r>
+      <w:proofErr w:type="spellEnd"/>
+      <w:r>
+        <w:t xml:space="preserve"> dashboard</w:t>
+      </w:r>
+    </w:p>
+    <w:p>
+      <w:pPr>
+        <w:pStyle w:val="Code"/>
+      </w:pPr>
+      <w:r>
+        <w:t>minikube dashboard</w:t>
+      </w:r>
+    </w:p>
+    <w:p>
+      <w:r>
+        <w:t>Take your time to explore the dashboard. You can identify many of the concepts we have explain during the workshop. As you can see there are no deployments or pods yet.</w:t>
+      </w:r>
+    </w:p>
+    <w:p>
+      <w:r>
+        <w:t xml:space="preserve">Let’s do our first deployment. We can use the </w:t>
+      </w:r>
+      <w:proofErr w:type="spellStart"/>
+      <w:r>
+        <w:t>Docker</w:t>
+      </w:r>
+      <w:proofErr w:type="spellEnd"/>
+      <w:r>
+        <w:t xml:space="preserve"> image you pushed to the </w:t>
+      </w:r>
+      <w:proofErr w:type="spellStart"/>
+      <w:r>
+        <w:t>Docker</w:t>
+      </w:r>
+      <w:proofErr w:type="spellEnd"/>
+      <w:r>
+        <w:t xml:space="preserve"> Hub public repository as this is the default location </w:t>
+      </w:r>
+      <w:proofErr w:type="spellStart"/>
+      <w:r>
+        <w:t>Minikube</w:t>
+      </w:r>
+      <w:proofErr w:type="spellEnd"/>
+      <w:r>
+        <w:t xml:space="preserve"> will look at. The syntax is as follows</w:t>
+      </w:r>
+    </w:p>
+    <w:p>
+      <w:pPr>
+        <w:pStyle w:val="Code"/>
+      </w:pPr>
+      <w:r>
+        <w:t>kubectl run webapp1234 --image=&lt;repository&gt;/&lt;image_name&gt;:tag --port=80</w:t>
+      </w:r>
+    </w:p>
+    <w:p>
+      <w:r>
+        <w:t>Where</w:t>
+      </w:r>
+      <w:r>
+        <w:t xml:space="preserve"> “</w:t>
       </w:r>
       <w:r>
         <w:rPr>
           <w:i/>
         </w:rPr>
-        <w:t>update</w:t>
-      </w:r>
-      <w:r>
-        <w:t>” it in-place inside the dashboard</w:t>
-      </w:r>
-    </w:p>
-    <w:p>
-      <w:pPr>
-        <w:pStyle w:val="Heading3"/>
-      </w:pPr>
-      <w:proofErr w:type="spellStart"/>
-      <w:r>
-        <w:t>Kubernetes</w:t>
-      </w:r>
-      <w:proofErr w:type="spellEnd"/>
-      <w:r>
-        <w:t xml:space="preserve"> Services</w:t>
-      </w:r>
-    </w:p>
-    <w:p>
-      <w:r>
-        <w:t xml:space="preserve">The pods are running but in order to access them externally we need to “expose a service”. You must </w:t>
-      </w:r>
-      <w:proofErr w:type="spellStart"/>
-      <w:r>
-        <w:t>speficy</w:t>
-      </w:r>
-      <w:proofErr w:type="spellEnd"/>
-      <w:r>
-        <w:t xml:space="preserve"> what type of service you want. There are currently 3 types available. The most common one is “</w:t>
-      </w:r>
-      <w:proofErr w:type="spellStart"/>
-      <w:r>
-        <w:t>LoadBalancer</w:t>
-      </w:r>
-      <w:proofErr w:type="spellEnd"/>
-      <w:r>
-        <w:t xml:space="preserve">” but there are 2 more basic ones: </w:t>
-      </w:r>
-      <w:proofErr w:type="spellStart"/>
-      <w:r>
-        <w:t>NodePort</w:t>
-      </w:r>
-      <w:proofErr w:type="spellEnd"/>
-      <w:r>
-        <w:t xml:space="preserve"> and </w:t>
-      </w:r>
-      <w:proofErr w:type="spellStart"/>
-      <w:r>
-        <w:t>ClusterIP</w:t>
-      </w:r>
-      <w:proofErr w:type="spellEnd"/>
-    </w:p>
-    <w:p/>
-    <w:p>
-      <w:pPr>
-        <w:pStyle w:val="Code"/>
-      </w:pPr>
+        <w:t>repository</w:t>
+      </w:r>
+      <w:r>
+        <w:t xml:space="preserve">” is your </w:t>
+      </w:r>
+      <w:proofErr w:type="spellStart"/>
+      <w:r>
+        <w:t>Docker</w:t>
+      </w:r>
+      <w:proofErr w:type="spellEnd"/>
+      <w:r>
+        <w:t xml:space="preserve"> Hub account name. If you want to use an image with a tag other than the default “</w:t>
+      </w:r>
+      <w:r>
+        <w:rPr>
+          <w:i/>
+        </w:rPr>
+        <w:t>latest</w:t>
+      </w:r>
+      <w:r>
+        <w:t xml:space="preserve">” specify it after the colon. The port must match the port you specified in the </w:t>
+      </w:r>
+      <w:proofErr w:type="spellStart"/>
+      <w:r>
+        <w:t>Dockerfile</w:t>
+      </w:r>
+      <w:proofErr w:type="spellEnd"/>
+      <w:r>
+        <w:t>. In my case it was “</w:t>
+      </w:r>
+      <w:r>
+        <w:rPr>
+          <w:i/>
+        </w:rPr>
+        <w:t>80</w:t>
+      </w:r>
+      <w:r>
+        <w:t>”.</w:t>
+      </w:r>
+    </w:p>
+    <w:p>
+      <w:r>
+        <w:t>Let’s go!</w:t>
+      </w:r>
+    </w:p>
+    <w:p>
+      <w:pPr>
+        <w:pStyle w:val="Code"/>
+      </w:pPr>
+      <w:r>
+        <w:lastRenderedPageBreak/>
+        <w:t>kubectl run webapp1234 --image=cermegno/webapp1234 --port=80</w:t>
+      </w:r>
+    </w:p>
+    <w:p>
+      <w:r>
+        <w:t>Now quickly switch over to the dashboard in your web browser and see the deployment appearing and the pods being created. The deployment eventually say “</w:t>
+      </w:r>
+      <w:r>
+        <w:rPr>
+          <w:rFonts w:ascii="Consolas" w:hAnsi="Consolas"/>
+        </w:rPr>
+        <w:t>Pods 1/1</w:t>
+      </w:r>
+      <w:r>
+        <w:t>". You can get more information with the “</w:t>
+      </w:r>
       <w:proofErr w:type="spellStart"/>
       <w:r>
         <w:t>kubectl</w:t>
       </w:r>
       <w:proofErr w:type="spellEnd"/>
       <w:r>
-        <w:t xml:space="preserve"> expose deployment webapp1234 --type=</w:t>
-      </w:r>
-      <w:proofErr w:type="spellStart"/>
-      <w:r>
-        <w:t>LoadBalancer</w:t>
-      </w:r>
-      <w:proofErr w:type="spellEnd"/>
-    </w:p>
-    <w:p>
-      <w:pPr>
-        <w:pStyle w:val="Code"/>
-      </w:pPr>
-      <w:r>
-        <w:t>kubectl get service</w:t>
-      </w:r>
-    </w:p>
-    <w:p>
-      <w:pPr>
-        <w:pStyle w:val="Code"/>
-      </w:pPr>
-      <w:r>
-        <w:t>kubectl describe service webapp1234</w:t>
-      </w:r>
-    </w:p>
-    <w:p>
-      <w:r>
-        <w:t xml:space="preserve">In my case it has created a mapping from port 80 to port 30265. We don’t have a Load Balancer in our </w:t>
-      </w:r>
-      <w:proofErr w:type="spellStart"/>
-      <w:r>
-        <w:t>Minikube</w:t>
-      </w:r>
-      <w:proofErr w:type="spellEnd"/>
-      <w:r>
-        <w:t xml:space="preserve"> environment, that’s why it shows as “</w:t>
+        <w:t>” utility as well</w:t>
+      </w:r>
+    </w:p>
+    <w:p>
+      <w:pPr>
+        <w:pStyle w:val="Code"/>
+      </w:pPr>
+      <w:r>
+        <w:t>kubectl get deployment</w:t>
+      </w:r>
+    </w:p>
+    <w:p>
+      <w:pPr>
+        <w:pStyle w:val="Code"/>
+      </w:pPr>
+      <w:r>
+        <w:t>kubectl get pod</w:t>
+      </w:r>
+    </w:p>
+    <w:p>
+      <w:r>
+        <w:t xml:space="preserve">In </w:t>
+      </w:r>
+      <w:r>
+        <w:t>the P</w:t>
+      </w:r>
+      <w:r>
+        <w:t>utty session you can see the containers by typing</w:t>
+      </w:r>
+    </w:p>
+    <w:p>
+      <w:pPr>
+        <w:pStyle w:val="Code"/>
+      </w:pPr>
+      <w:r>
+        <w:t>docker container ls</w:t>
+      </w:r>
+    </w:p>
+    <w:p>
+      <w:proofErr w:type="gramStart"/>
+      <w:r>
+        <w:t>or</w:t>
+      </w:r>
+      <w:proofErr w:type="gramEnd"/>
+      <w:r>
+        <w:t xml:space="preserve"> </w:t>
+      </w:r>
+    </w:p>
+    <w:p>
+      <w:pPr>
+        <w:pStyle w:val="Code"/>
+      </w:pPr>
+      <w:r>
+        <w:t>docker ps</w:t>
+      </w:r>
+    </w:p>
+    <w:p>
+      <w:r>
+        <w:t>Notice the "PORTS" column is empty</w:t>
+      </w:r>
+      <w:r>
+        <w:t xml:space="preserve">. </w:t>
+      </w:r>
+      <w:proofErr w:type="spellStart"/>
+      <w:r>
+        <w:t>Kuberbenetes</w:t>
+      </w:r>
+      <w:proofErr w:type="spellEnd"/>
+      <w:r>
+        <w:t xml:space="preserve"> uses its own port forwarding mechanisms instead of </w:t>
+      </w:r>
+      <w:proofErr w:type="spellStart"/>
+      <w:r>
+        <w:t>Docker’s</w:t>
+      </w:r>
+      <w:proofErr w:type="spellEnd"/>
+      <w:r>
+        <w:t>.</w:t>
+      </w:r>
+    </w:p>
+    <w:p>
+      <w:r>
+        <w:t xml:space="preserve">OK, so now that our deployment is complete, can we access our web app? </w:t>
+      </w:r>
+      <w:r>
+        <w:t xml:space="preserve">You can </w:t>
+      </w:r>
+      <w:r>
+        <w:t>try to access it within the Putty session</w:t>
+      </w:r>
+    </w:p>
+    <w:p>
+      <w:pPr>
+        <w:pStyle w:val="Code"/>
+      </w:pPr>
+      <w:r>
+        <w:t>curl 127.0.0.1:80</w:t>
+      </w:r>
+    </w:p>
+    <w:p>
+      <w:proofErr w:type="gramStart"/>
+      <w:r>
+        <w:t>but</w:t>
+      </w:r>
+      <w:proofErr w:type="gramEnd"/>
+      <w:r>
+        <w:t xml:space="preserve"> </w:t>
+      </w:r>
+      <w:r>
+        <w:t>it fails. However the app is running</w:t>
+      </w:r>
+    </w:p>
+    <w:p>
+      <w:pPr>
+        <w:pStyle w:val="Code"/>
+      </w:pPr>
+      <w:r>
+        <w:t>docker exec -t &lt;Container_ID&gt; ps -ef</w:t>
+      </w:r>
+    </w:p>
+    <w:p>
+      <w:r>
+        <w:t>Notice "python app.py"</w:t>
+      </w:r>
+    </w:p>
+    <w:p>
+      <w:r>
+        <w:t>As we have covered in the theory slides, i</w:t>
+      </w:r>
+      <w:r>
+        <w:t xml:space="preserve">n order to access it we will need to create a </w:t>
+      </w:r>
+      <w:r>
+        <w:t>“</w:t>
       </w:r>
       <w:r>
         <w:rPr>
           <w:i/>
         </w:rPr>
-        <w:t>pending</w:t>
+        <w:t>service</w:t>
       </w:r>
       <w:r>
         <w:t>”</w:t>
       </w:r>
+      <w:r>
+        <w:t>. We will do that a bit later. No</w:t>
+      </w:r>
+      <w:r>
+        <w:t>w let's check a few more things. For example, we can take a look at the logs. First get the POD name from here:</w:t>
+      </w:r>
+    </w:p>
+    <w:p>
+      <w:pPr>
+        <w:pStyle w:val="Code"/>
+      </w:pPr>
+      <w:r>
+        <w:t>kubectl get pod</w:t>
+      </w:r>
+    </w:p>
+    <w:p>
+      <w:r>
+        <w:t xml:space="preserve">Now you can retrieve the logs </w:t>
+      </w:r>
+    </w:p>
+    <w:p>
+      <w:pPr>
+        <w:pStyle w:val="Code"/>
+      </w:pPr>
+      <w:r>
+        <w:t>kubectl logs &lt;pod_name&gt;</w:t>
+      </w:r>
+    </w:p>
+    <w:p>
+      <w:r>
+        <w:t>The output is a clear sign the app is running!</w:t>
+      </w:r>
     </w:p>
     <w:p>
       <w:r>
@@ -2733,10 +2232,10 @@
           <w:noProof/>
         </w:rPr>
         <w:drawing>
-          <wp:inline distT="0" distB="0" distL="0" distR="0" wp14:anchorId="6B729BD1" wp14:editId="3B4ACA24">
-            <wp:extent cx="5943600" cy="814070"/>
-            <wp:effectExtent l="0" t="0" r="0" b="5080"/>
-            <wp:docPr id="15" name="Picture 15"/>
+          <wp:inline distT="0" distB="0" distL="0" distR="0" wp14:anchorId="5C0AC68D" wp14:editId="0142AB00">
+            <wp:extent cx="5943600" cy="1324610"/>
+            <wp:effectExtent l="0" t="0" r="0" b="8890"/>
+            <wp:docPr id="13" name="Picture 13"/>
             <wp:cNvGraphicFramePr>
               <a:graphicFrameLocks xmlns:a="http://schemas.openxmlformats.org/drawingml/2006/main" noChangeAspect="1"/>
             </wp:cNvGraphicFramePr>
@@ -2756,7 +2255,7 @@
                   <pic:spPr>
                     <a:xfrm>
                       <a:off x="0" y="0"/>
-                      <a:ext cx="5943600" cy="814070"/>
+                      <a:ext cx="5943600" cy="1324610"/>
                     </a:xfrm>
                     <a:prstGeom prst="rect">
                       <a:avLst/>
@@ -2771,40 +2270,111 @@
     </w:p>
     <w:p>
       <w:r>
-        <w:t>If we want to find out the URL to access it</w:t>
-      </w:r>
-      <w:r>
-        <w:t>, you can type</w:t>
-      </w:r>
-    </w:p>
-    <w:p>
-      <w:pPr>
-        <w:pStyle w:val="Code"/>
-      </w:pPr>
-      <w:r>
-        <w:t>minikube service webapp1234 --url</w:t>
-      </w:r>
-    </w:p>
-    <w:p>
-      <w:proofErr w:type="gramStart"/>
-      <w:r>
-        <w:t>open</w:t>
-      </w:r>
-      <w:proofErr w:type="gramEnd"/>
-      <w:r>
-        <w:t xml:space="preserve"> the app with curl within the Putty session</w:t>
-      </w:r>
-    </w:p>
-    <w:p>
+        <w:lastRenderedPageBreak/>
+        <w:t>And you can get details about a resource like a pod:</w:t>
+      </w:r>
+    </w:p>
+    <w:p>
+      <w:pPr>
+        <w:pStyle w:val="Code"/>
+      </w:pPr>
+      <w:r>
+        <w:t>kubectl describe pod &lt;pod_name&gt;</w:t>
+      </w:r>
+    </w:p>
+    <w:p/>
+    <w:p>
+      <w:pPr>
+        <w:pStyle w:val="Heading3"/>
+      </w:pPr>
+      <w:r>
+        <w:t>Scaling our deployment</w:t>
+      </w:r>
+    </w:p>
+    <w:p>
+      <w:proofErr w:type="spellStart"/>
+      <w:r>
+        <w:t>Kubernetes</w:t>
+      </w:r>
+      <w:proofErr w:type="spellEnd"/>
+      <w:r>
+        <w:t xml:space="preserve"> uses the concept of pods to wrap containers. If you want to scale your deployment you can increase the amount of pods</w:t>
+      </w:r>
+    </w:p>
+    <w:p>
+      <w:r>
+        <w:t>Back in the dashboard go to deployments, expand the 3-dots drop-down and select “Scale”, and set it to 2 pods. Check the result</w:t>
+      </w:r>
+    </w:p>
+    <w:p>
+      <w:pPr>
+        <w:pStyle w:val="Code"/>
+      </w:pPr>
+      <w:r>
+        <w:t>kubectl get pod</w:t>
+      </w:r>
+    </w:p>
+    <w:p>
+      <w:r>
+        <w:t>It can also be scaled from the command line</w:t>
+      </w:r>
+    </w:p>
+    <w:p>
+      <w:pPr>
+        <w:pStyle w:val="Code"/>
+      </w:pPr>
+      <w:r>
+        <w:t>kubectl scale --replicas=3 deployment/webapp1234</w:t>
+      </w:r>
+    </w:p>
+    <w:p>
+      <w:r>
+        <w:t xml:space="preserve">In the Putty session you can see the containers. Pay attention to the “CREATED” time. </w:t>
+      </w:r>
+    </w:p>
+    <w:p>
+      <w:pPr>
+        <w:pStyle w:val="Code"/>
+      </w:pPr>
+      <w:r>
+        <w:t>docker ps</w:t>
+      </w:r>
+    </w:p>
+    <w:p>
+      <w:r>
+        <w:t xml:space="preserve">Did you notice there that for every container we requested </w:t>
+      </w:r>
+      <w:proofErr w:type="spellStart"/>
+      <w:r>
+        <w:t>Kubernetes</w:t>
+      </w:r>
+      <w:proofErr w:type="spellEnd"/>
+      <w:r>
+        <w:t xml:space="preserve"> has added another container at the same time? That container is often referred to as a sidecar, it is part of the same pod and it provides certain functions to the main container</w:t>
+      </w:r>
+    </w:p>
+    <w:p>
+      <w:r>
+        <w:t>In the 3-dots drop-down you noticed another option “View/Edit YAML”</w:t>
+      </w:r>
+      <w:r>
+        <w:t>.</w:t>
+      </w:r>
       <w:r>
         <w:rPr>
           <w:noProof/>
         </w:rPr>
+        <w:t xml:space="preserve"> </w:t>
+      </w:r>
+      <w:r>
+        <w:rPr>
+          <w:noProof/>
+        </w:rPr>
         <w:drawing>
-          <wp:inline distT="0" distB="0" distL="0" distR="0" wp14:anchorId="27CA7938" wp14:editId="47AD1D3F">
-            <wp:extent cx="5943600" cy="480695"/>
-            <wp:effectExtent l="0" t="0" r="0" b="0"/>
-            <wp:docPr id="17" name="Picture 17"/>
+          <wp:inline distT="0" distB="0" distL="0" distR="0" wp14:anchorId="4E3C8568" wp14:editId="2E38819C">
+            <wp:extent cx="5943600" cy="2245995"/>
+            <wp:effectExtent l="0" t="0" r="0" b="1905"/>
+            <wp:docPr id="14" name="Picture 14"/>
             <wp:cNvGraphicFramePr>
               <a:graphicFrameLocks xmlns:a="http://schemas.openxmlformats.org/drawingml/2006/main" noChangeAspect="1"/>
             </wp:cNvGraphicFramePr>
@@ -2824,6 +2394,221 @@
                   <pic:spPr>
                     <a:xfrm>
                       <a:off x="0" y="0"/>
+                      <a:ext cx="5943600" cy="2245995"/>
+                    </a:xfrm>
+                    <a:prstGeom prst="rect">
+                      <a:avLst/>
+                    </a:prstGeom>
+                  </pic:spPr>
+                </pic:pic>
+              </a:graphicData>
+            </a:graphic>
+          </wp:inline>
+        </w:drawing>
+      </w:r>
+    </w:p>
+    <w:p>
+      <w:r>
+        <w:t>The configuration of most objects can be displayed as YAML format. You could save the YAML, edit it and use it for a fully custom deployment, or you could “</w:t>
+      </w:r>
+      <w:r>
+        <w:rPr>
+          <w:i/>
+        </w:rPr>
+        <w:t>update</w:t>
+      </w:r>
+      <w:r>
+        <w:t>” it in-place inside the dashboard</w:t>
+      </w:r>
+    </w:p>
+    <w:p>
+      <w:pPr>
+        <w:pStyle w:val="Heading3"/>
+      </w:pPr>
+      <w:proofErr w:type="spellStart"/>
+      <w:r>
+        <w:t>Kubernetes</w:t>
+      </w:r>
+      <w:proofErr w:type="spellEnd"/>
+      <w:r>
+        <w:t xml:space="preserve"> Services</w:t>
+      </w:r>
+    </w:p>
+    <w:p>
+      <w:r>
+        <w:t xml:space="preserve">The pods are running but in order to access them externally we need to “expose a service”. You must </w:t>
+      </w:r>
+      <w:proofErr w:type="spellStart"/>
+      <w:r>
+        <w:t>speficy</w:t>
+      </w:r>
+      <w:proofErr w:type="spellEnd"/>
+      <w:r>
+        <w:t xml:space="preserve"> what type of service you want. There are currently 3 types available. The most common one is “</w:t>
+      </w:r>
+      <w:proofErr w:type="spellStart"/>
+      <w:r>
+        <w:t>LoadBalancer</w:t>
+      </w:r>
+      <w:proofErr w:type="spellEnd"/>
+      <w:r>
+        <w:t xml:space="preserve">” but there are 2 more basic ones: </w:t>
+      </w:r>
+      <w:proofErr w:type="spellStart"/>
+      <w:r>
+        <w:t>NodePort</w:t>
+      </w:r>
+      <w:proofErr w:type="spellEnd"/>
+      <w:r>
+        <w:t xml:space="preserve"> and </w:t>
+      </w:r>
+      <w:proofErr w:type="spellStart"/>
+      <w:r>
+        <w:t>ClusterIP</w:t>
+      </w:r>
+      <w:proofErr w:type="spellEnd"/>
+    </w:p>
+    <w:p/>
+    <w:p>
+      <w:pPr>
+        <w:pStyle w:val="Code"/>
+      </w:pPr>
+      <w:r>
+        <w:t>kubectl expose deployment webapp1234 --type=LoadBalancer</w:t>
+      </w:r>
+    </w:p>
+    <w:p>
+      <w:pPr>
+        <w:pStyle w:val="Code"/>
+      </w:pPr>
+      <w:r>
+        <w:t>kubectl get service</w:t>
+      </w:r>
+    </w:p>
+    <w:p>
+      <w:pPr>
+        <w:pStyle w:val="Code"/>
+      </w:pPr>
+      <w:r>
+        <w:t>kubectl describe service webapp1234</w:t>
+      </w:r>
+    </w:p>
+    <w:p>
+      <w:r>
+        <w:t xml:space="preserve">In my case it has created a mapping from port 80 to port 30265. We don’t have a Load Balancer in our </w:t>
+      </w:r>
+      <w:proofErr w:type="spellStart"/>
+      <w:r>
+        <w:t>Minikube</w:t>
+      </w:r>
+      <w:proofErr w:type="spellEnd"/>
+      <w:r>
+        <w:t xml:space="preserve"> environment, that’s why it shows as “</w:t>
+      </w:r>
+      <w:r>
+        <w:rPr>
+          <w:i/>
+        </w:rPr>
+        <w:t>pending</w:t>
+      </w:r>
+      <w:r>
+        <w:t>”</w:t>
+      </w:r>
+    </w:p>
+    <w:p>
+      <w:r>
+        <w:rPr>
+          <w:noProof/>
+        </w:rPr>
+        <w:drawing>
+          <wp:inline distT="0" distB="0" distL="0" distR="0" wp14:anchorId="6B729BD1" wp14:editId="3B4ACA24">
+            <wp:extent cx="5943600" cy="814070"/>
+            <wp:effectExtent l="0" t="0" r="0" b="5080"/>
+            <wp:docPr id="15" name="Picture 15"/>
+            <wp:cNvGraphicFramePr>
+              <a:graphicFrameLocks xmlns:a="http://schemas.openxmlformats.org/drawingml/2006/main" noChangeAspect="1"/>
+            </wp:cNvGraphicFramePr>
+            <a:graphic xmlns:a="http://schemas.openxmlformats.org/drawingml/2006/main">
+              <a:graphicData uri="http://schemas.openxmlformats.org/drawingml/2006/picture">
+                <pic:pic xmlns:pic="http://schemas.openxmlformats.org/drawingml/2006/picture">
+                  <pic:nvPicPr>
+                    <pic:cNvPr id="1" name=""/>
+                    <pic:cNvPicPr/>
+                  </pic:nvPicPr>
+                  <pic:blipFill>
+                    <a:blip r:embed="rId21"/>
+                    <a:stretch>
+                      <a:fillRect/>
+                    </a:stretch>
+                  </pic:blipFill>
+                  <pic:spPr>
+                    <a:xfrm>
+                      <a:off x="0" y="0"/>
+                      <a:ext cx="5943600" cy="814070"/>
+                    </a:xfrm>
+                    <a:prstGeom prst="rect">
+                      <a:avLst/>
+                    </a:prstGeom>
+                  </pic:spPr>
+                </pic:pic>
+              </a:graphicData>
+            </a:graphic>
+          </wp:inline>
+        </w:drawing>
+      </w:r>
+    </w:p>
+    <w:p>
+      <w:r>
+        <w:t>If we want to find out the URL to access it, you can type</w:t>
+      </w:r>
+    </w:p>
+    <w:p>
+      <w:pPr>
+        <w:pStyle w:val="Code"/>
+      </w:pPr>
+      <w:r>
+        <w:t>minikube service webapp1234 --url</w:t>
+      </w:r>
+    </w:p>
+    <w:p>
+      <w:proofErr w:type="gramStart"/>
+      <w:r>
+        <w:t>open</w:t>
+      </w:r>
+      <w:proofErr w:type="gramEnd"/>
+      <w:r>
+        <w:t xml:space="preserve"> the app with curl within the Putty session</w:t>
+      </w:r>
+    </w:p>
+    <w:p>
+      <w:r>
+        <w:rPr>
+          <w:noProof/>
+        </w:rPr>
+        <w:drawing>
+          <wp:inline distT="0" distB="0" distL="0" distR="0" wp14:anchorId="27CA7938" wp14:editId="47AD1D3F">
+            <wp:extent cx="5943600" cy="480695"/>
+            <wp:effectExtent l="0" t="0" r="0" b="0"/>
+            <wp:docPr id="17" name="Picture 17"/>
+            <wp:cNvGraphicFramePr>
+              <a:graphicFrameLocks xmlns:a="http://schemas.openxmlformats.org/drawingml/2006/main" noChangeAspect="1"/>
+            </wp:cNvGraphicFramePr>
+            <a:graphic xmlns:a="http://schemas.openxmlformats.org/drawingml/2006/main">
+              <a:graphicData uri="http://schemas.openxmlformats.org/drawingml/2006/picture">
+                <pic:pic xmlns:pic="http://schemas.openxmlformats.org/drawingml/2006/picture">
+                  <pic:nvPicPr>
+                    <pic:cNvPr id="1" name=""/>
+                    <pic:cNvPicPr/>
+                  </pic:nvPicPr>
+                  <pic:blipFill>
+                    <a:blip r:embed="rId22"/>
+                    <a:stretch>
+                      <a:fillRect/>
+                    </a:stretch>
+                  </pic:blipFill>
+                  <pic:spPr>
+                    <a:xfrm>
+                      <a:off x="0" y="0"/>
                       <a:ext cx="5943600" cy="480695"/>
                     </a:xfrm>
                     <a:prstGeom prst="rect">
@@ -2855,10 +2640,7 @@
         <w:pStyle w:val="Code"/>
       </w:pPr>
       <w:r>
-        <w:t>m</w:t>
-      </w:r>
-      <w:r>
-        <w:t>inikube service webapp1234</w:t>
+        <w:t>minikube service webapp1234</w:t>
       </w:r>
     </w:p>
     <w:p/>
@@ -2953,26 +2735,16 @@
       <w:pPr>
         <w:pStyle w:val="Code"/>
       </w:pPr>
-      <w:proofErr w:type="spellStart"/>
-      <w:r>
-        <w:t>kubectl</w:t>
-      </w:r>
-      <w:proofErr w:type="spellEnd"/>
-      <w:r>
-        <w:t xml:space="preserve"> delete deployment webapp1234</w:t>
-      </w:r>
-    </w:p>
-    <w:p>
-      <w:pPr>
-        <w:pStyle w:val="Code"/>
-      </w:pPr>
-      <w:proofErr w:type="spellStart"/>
-      <w:r>
-        <w:t>kubectl</w:t>
-      </w:r>
-      <w:proofErr w:type="spellEnd"/>
-      <w:r>
-        <w:t xml:space="preserve"> run webapp1234 --image=myfirstcontainer --port=80</w:t>
+      <w:r>
+        <w:t>kubectl delete deployment webapp1234</w:t>
+      </w:r>
+    </w:p>
+    <w:p>
+      <w:pPr>
+        <w:pStyle w:val="Code"/>
+      </w:pPr>
+      <w:r>
+        <w:t>kubectl run webapp1234 --image=myfirstcontainer --port=80</w:t>
       </w:r>
     </w:p>
     <w:p>
@@ -2992,27 +2764,12 @@
       <w:pPr>
         <w:pStyle w:val="Code"/>
       </w:pPr>
-      <w:proofErr w:type="spellStart"/>
-      <w:r>
-        <w:t>kubectl</w:t>
-      </w:r>
-      <w:proofErr w:type="spellEnd"/>
-      <w:r>
-        <w:t xml:space="preserve"> get deployment webapp1234 -o </w:t>
-      </w:r>
-      <w:proofErr w:type="spellStart"/>
-      <w:r>
-        <w:t>yaml</w:t>
-      </w:r>
-      <w:proofErr w:type="spellEnd"/>
-      <w:r>
-        <w:t xml:space="preserve"> &gt; </w:t>
-      </w:r>
-      <w:proofErr w:type="spellStart"/>
-      <w:r>
-        <w:t>newdeploy.yaml</w:t>
-      </w:r>
-      <w:proofErr w:type="spellEnd"/>
+      <w:r>
+        <w:t>kubectl get deployment webapp1234 -o yaml</w:t>
+      </w:r>
+      <w:r>
+        <w:t xml:space="preserve"> &gt; newdeploy.yaml</w:t>
+      </w:r>
     </w:p>
     <w:p>
       <w:r>
@@ -3104,35 +2861,20 @@
       <w:pPr>
         <w:pStyle w:val="Code"/>
       </w:pPr>
-      <w:proofErr w:type="spellStart"/>
-      <w:r>
-        <w:t>kubectl</w:t>
-      </w:r>
-      <w:proofErr w:type="spellEnd"/>
-      <w:r>
-        <w:t xml:space="preserve"> delete deployment webapp1234</w:t>
-      </w:r>
-    </w:p>
-    <w:p>
-      <w:pPr>
-        <w:pStyle w:val="Code"/>
-      </w:pPr>
-      <w:proofErr w:type="spellStart"/>
-      <w:r>
-        <w:t>kubectl</w:t>
-      </w:r>
-      <w:proofErr w:type="spellEnd"/>
-      <w:r>
-        <w:t xml:space="preserve"> create -f </w:t>
-      </w:r>
-      <w:proofErr w:type="spellStart"/>
-      <w:r>
-        <w:t>new</w:t>
+      <w:r>
+        <w:t>kubectl delete deployment webapp1234</w:t>
+      </w:r>
+    </w:p>
+    <w:p>
+      <w:pPr>
+        <w:pStyle w:val="Code"/>
+      </w:pPr>
+      <w:r>
+        <w:t>kubectl create -f new</w:t>
       </w:r>
       <w:r>
         <w:t>deploy.yaml</w:t>
       </w:r>
-      <w:proofErr w:type="spellEnd"/>
     </w:p>
     <w:p/>
     <w:p>
@@ -3182,7 +2924,7 @@
     </w:p>
     <w:p/>
     <w:sectPr>
-      <w:footerReference w:type="default" r:id="rId21"/>
+      <w:footerReference w:type="default" r:id="rId23"/>
       <w:pgSz w:w="12240" w:h="15840"/>
       <w:pgMar w:top="1440" w:right="1440" w:bottom="1440" w:left="1440" w:header="720" w:footer="720" w:gutter="0"/>
       <w:cols w:space="720"/>
